--- a/proftaak/documentatie/91947_IanWaals_LogboekKandidaat_Pog1.docx
+++ b/proftaak/documentatie/91947_IanWaals_LogboekKandidaat_Pog1.docx
@@ -297,11 +297,9 @@
             <w:tcW w:w="7087" w:type="dxa"/>
           </w:tcPr>
           <w:p>
-            <w:proofErr w:type="spellStart"/>
             <w:r>
               <w:t>BrowserBuddies</w:t>
             </w:r>
-            <w:proofErr w:type="spellEnd"/>
           </w:p>
         </w:tc>
       </w:tr>
@@ -394,10 +392,10 @@
         <w:tblLook w:val="04A0" w:firstRow="1" w:lastRow="0" w:firstColumn="1" w:lastColumn="0" w:noHBand="0" w:noVBand="1"/>
       </w:tblPr>
       <w:tblGrid>
-        <w:gridCol w:w="2264"/>
-        <w:gridCol w:w="6946"/>
-        <w:gridCol w:w="3260"/>
-        <w:gridCol w:w="1522"/>
+        <w:gridCol w:w="738"/>
+        <w:gridCol w:w="1183"/>
+        <w:gridCol w:w="11171"/>
+        <w:gridCol w:w="900"/>
       </w:tblGrid>
       <w:tr>
         <w:trPr>
@@ -405,7 +403,7 @@
         </w:trPr>
         <w:tc>
           <w:tcPr>
-            <w:tcW w:w="809" w:type="pct"/>
+            <w:tcW w:w="264" w:type="pct"/>
             <w:shd w:val="clear" w:color="auto" w:fill="8EAADB" w:themeFill="accent5" w:themeFillTint="99"/>
           </w:tcPr>
           <w:p>
@@ -424,7 +422,7 @@
         </w:tc>
         <w:tc>
           <w:tcPr>
-            <w:tcW w:w="2482" w:type="pct"/>
+            <w:tcW w:w="748" w:type="pct"/>
             <w:shd w:val="clear" w:color="auto" w:fill="8EAADB" w:themeFill="accent5" w:themeFillTint="99"/>
           </w:tcPr>
           <w:p>
@@ -443,7 +441,7 @@
         </w:tc>
         <w:tc>
           <w:tcPr>
-            <w:tcW w:w="1165" w:type="pct"/>
+            <w:tcW w:w="3667" w:type="pct"/>
             <w:shd w:val="clear" w:color="auto" w:fill="8EAADB" w:themeFill="accent5" w:themeFillTint="99"/>
           </w:tcPr>
           <w:p>
@@ -462,7 +460,7 @@
         </w:tc>
         <w:tc>
           <w:tcPr>
-            <w:tcW w:w="544" w:type="pct"/>
+            <w:tcW w:w="322" w:type="pct"/>
             <w:shd w:val="clear" w:color="auto" w:fill="8EAADB" w:themeFill="accent5" w:themeFillTint="99"/>
           </w:tcPr>
           <w:p>
@@ -483,7 +481,7 @@
       <w:tr>
         <w:tc>
           <w:tcPr>
-            <w:tcW w:w="809" w:type="pct"/>
+            <w:tcW w:w="264" w:type="pct"/>
           </w:tcPr>
           <w:p>
             <w:r>
@@ -493,7 +491,7 @@
         </w:tc>
         <w:tc>
           <w:tcPr>
-            <w:tcW w:w="2482" w:type="pct"/>
+            <w:tcW w:w="748" w:type="pct"/>
           </w:tcPr>
           <w:p>
             <w:r>
@@ -503,21 +501,25 @@
         </w:tc>
         <w:tc>
           <w:tcPr>
-            <w:tcW w:w="1165" w:type="pct"/>
+            <w:tcW w:w="3667" w:type="pct"/>
           </w:tcPr>
           <w:p/>
         </w:tc>
         <w:tc>
           <w:tcPr>
-            <w:tcW w:w="544" w:type="pct"/>
-          </w:tcPr>
-          <w:p/>
+            <w:tcW w:w="322" w:type="pct"/>
+          </w:tcPr>
+          <w:p>
+            <w:r>
+              <w:t>b1-k1-w1</w:t>
+            </w:r>
+          </w:p>
         </w:tc>
       </w:tr>
       <w:tr>
         <w:tc>
           <w:tcPr>
-            <w:tcW w:w="809" w:type="pct"/>
+            <w:tcW w:w="264" w:type="pct"/>
           </w:tcPr>
           <w:p>
             <w:r>
@@ -527,19 +529,11 @@
         </w:tc>
         <w:tc>
           <w:tcPr>
-            <w:tcW w:w="2482" w:type="pct"/>
+            <w:tcW w:w="748" w:type="pct"/>
           </w:tcPr>
           <w:p>
             <w:r>
-              <w:t xml:space="preserve">Git </w:t>
-            </w:r>
-            <w:proofErr w:type="spellStart"/>
-            <w:r>
-              <w:t>repository</w:t>
-            </w:r>
-            <w:proofErr w:type="spellEnd"/>
-            <w:r>
-              <w:t xml:space="preserve"> aanmaken, begin maken aa</w:t>
+              <w:t>Git repository aanmaken, begin maken aa</w:t>
             </w:r>
             <w:r>
               <w:t>n programma van eisen</w:t>
@@ -548,39 +542,52 @@
         </w:tc>
         <w:tc>
           <w:tcPr>
-            <w:tcW w:w="1165" w:type="pct"/>
-          </w:tcPr>
-          <w:p/>
-        </w:tc>
-        <w:tc>
-          <w:tcPr>
-            <w:tcW w:w="544" w:type="pct"/>
-          </w:tcPr>
-          <w:p/>
+            <w:tcW w:w="3667" w:type="pct"/>
+          </w:tcPr>
+          <w:p>
+            <w:hyperlink r:id="rId15" w:history="1">
+              <w:r>
+                <w:rPr>
+                  <w:rStyle w:val="Hyperlink"/>
+                </w:rPr>
+                <w:t>C:\Users\ianwa\OneDrive\Documenten\GitHub\vegasAtHome\proftaak\documentatie\versies_programma_van_eisen\91947_BrowserBuddies_ExPVB25604_ProgrammaVanEisen_Pog1_Ver1.docx</w:t>
+              </w:r>
+            </w:hyperlink>
+          </w:p>
+        </w:tc>
+        <w:tc>
+          <w:tcPr>
+            <w:tcW w:w="322" w:type="pct"/>
+          </w:tcPr>
+          <w:p>
+            <w:r>
+              <w:t>b1-k1-w1</w:t>
+            </w:r>
+          </w:p>
         </w:tc>
       </w:tr>
       <w:tr>
         <w:tc>
           <w:tcPr>
-            <w:tcW w:w="809" w:type="pct"/>
+            <w:tcW w:w="264" w:type="pct"/>
           </w:tcPr>
           <w:p/>
         </w:tc>
         <w:tc>
           <w:tcPr>
-            <w:tcW w:w="2482" w:type="pct"/>
+            <w:tcW w:w="748" w:type="pct"/>
           </w:tcPr>
           <w:p/>
         </w:tc>
         <w:tc>
           <w:tcPr>
-            <w:tcW w:w="1165" w:type="pct"/>
+            <w:tcW w:w="3667" w:type="pct"/>
           </w:tcPr>
           <w:p/>
         </w:tc>
         <w:tc>
           <w:tcPr>
-            <w:tcW w:w="544" w:type="pct"/>
+            <w:tcW w:w="322" w:type="pct"/>
           </w:tcPr>
           <w:p/>
         </w:tc>
@@ -588,25 +595,25 @@
       <w:tr>
         <w:tc>
           <w:tcPr>
-            <w:tcW w:w="809" w:type="pct"/>
+            <w:tcW w:w="264" w:type="pct"/>
           </w:tcPr>
           <w:p/>
         </w:tc>
         <w:tc>
           <w:tcPr>
-            <w:tcW w:w="2482" w:type="pct"/>
+            <w:tcW w:w="748" w:type="pct"/>
           </w:tcPr>
           <w:p/>
         </w:tc>
         <w:tc>
           <w:tcPr>
-            <w:tcW w:w="1165" w:type="pct"/>
+            <w:tcW w:w="3667" w:type="pct"/>
           </w:tcPr>
           <w:p/>
         </w:tc>
         <w:tc>
           <w:tcPr>
-            <w:tcW w:w="544" w:type="pct"/>
+            <w:tcW w:w="322" w:type="pct"/>
           </w:tcPr>
           <w:p/>
         </w:tc>
@@ -614,25 +621,25 @@
       <w:tr>
         <w:tc>
           <w:tcPr>
-            <w:tcW w:w="809" w:type="pct"/>
+            <w:tcW w:w="264" w:type="pct"/>
           </w:tcPr>
           <w:p/>
         </w:tc>
         <w:tc>
           <w:tcPr>
-            <w:tcW w:w="2482" w:type="pct"/>
+            <w:tcW w:w="748" w:type="pct"/>
           </w:tcPr>
           <w:p/>
         </w:tc>
         <w:tc>
           <w:tcPr>
-            <w:tcW w:w="1165" w:type="pct"/>
+            <w:tcW w:w="3667" w:type="pct"/>
           </w:tcPr>
           <w:p/>
         </w:tc>
         <w:tc>
           <w:tcPr>
-            <w:tcW w:w="544" w:type="pct"/>
+            <w:tcW w:w="322" w:type="pct"/>
           </w:tcPr>
           <w:p/>
         </w:tc>
@@ -640,25 +647,25 @@
       <w:tr>
         <w:tc>
           <w:tcPr>
-            <w:tcW w:w="809" w:type="pct"/>
+            <w:tcW w:w="264" w:type="pct"/>
           </w:tcPr>
           <w:p/>
         </w:tc>
         <w:tc>
           <w:tcPr>
-            <w:tcW w:w="2482" w:type="pct"/>
+            <w:tcW w:w="748" w:type="pct"/>
           </w:tcPr>
           <w:p/>
         </w:tc>
         <w:tc>
           <w:tcPr>
-            <w:tcW w:w="1165" w:type="pct"/>
+            <w:tcW w:w="3667" w:type="pct"/>
           </w:tcPr>
           <w:p/>
         </w:tc>
         <w:tc>
           <w:tcPr>
-            <w:tcW w:w="544" w:type="pct"/>
+            <w:tcW w:w="322" w:type="pct"/>
           </w:tcPr>
           <w:p/>
         </w:tc>
@@ -745,6 +752,7 @@
           </w:tcPr>
           <w:p>
             <w:r>
+              <w:lastRenderedPageBreak/>
               <w:t>Kandidaat</w:t>
             </w:r>
           </w:p>
@@ -2392,6 +2400,29 @@
       <w:szCs w:val="20"/>
     </w:rPr>
   </w:style>
+  <w:style w:type="character" w:styleId="Hyperlink">
+    <w:name w:val="Hyperlink"/>
+    <w:basedOn w:val="DefaultParagraphFont"/>
+    <w:uiPriority w:val="99"/>
+    <w:unhideWhenUsed/>
+    <w:rsid w:val="00B04419"/>
+    <w:rPr>
+      <w:color w:val="0563C1" w:themeColor="hyperlink"/>
+      <w:u w:val="single"/>
+    </w:rPr>
+  </w:style>
+  <w:style w:type="character" w:styleId="UnresolvedMention">
+    <w:name w:val="Unresolved Mention"/>
+    <w:basedOn w:val="DefaultParagraphFont"/>
+    <w:uiPriority w:val="99"/>
+    <w:semiHidden/>
+    <w:unhideWhenUsed/>
+    <w:rsid w:val="00B04419"/>
+    <w:rPr>
+      <w:color w:val="605E5C"/>
+      <w:shd w:val="clear" w:color="auto" w:fill="E1DFDD"/>
+    </w:rPr>
+  </w:style>
 </w:styles>
 </file>
 
@@ -2657,32 +2688,10 @@
 </file>
 
 <file path=customXml/item1.xml><?xml version="1.0" encoding="utf-8"?>
-<p:properties xmlns:p="http://schemas.microsoft.com/office/2006/metadata/properties" xmlns:xsi="http://www.w3.org/2001/XMLSchema-instance" xmlns:pc="http://schemas.microsoft.com/office/infopath/2007/PartnerControls">
-  <documentManagement>
-    <jeb5123c558143d5ab1e1526e87a8da0 xmlns="b7e4e9fd-5e36-4299-889f-f6136aff670e">
-      <Terms xmlns="http://schemas.microsoft.com/office/infopath/2007/PartnerControls"/>
-    </jeb5123c558143d5ab1e1526e87a8da0>
-    <_ip_UnifiedCompliancePolicyUIAction xmlns="http://schemas.microsoft.com/sharepoint/v3" xsi:nil="true"/>
-    <_ip_UnifiedCompliancePolicyProperties xmlns="http://schemas.microsoft.com/sharepoint/v3" xsi:nil="true"/>
-    <Cohort xmlns="b7e4e9fd-5e36-4299-889f-f6136aff670e" xsi:nil="true"/>
-    <TaxCatchAll xmlns="fbafb59e-d651-4668-8e65-f7f85ceca18b" xsi:nil="true"/>
-    <lcf76f155ced4ddcb4097134ff3c332f xmlns="b7e4e9fd-5e36-4299-889f-f6136aff670e">
-      <Terms xmlns="http://schemas.microsoft.com/office/infopath/2007/PartnerControls"/>
-    </lcf76f155ced4ddcb4097134ff3c332f>
-  </documentManagement>
-</p:properties>
+<b:Sources xmlns:b="http://schemas.openxmlformats.org/officeDocument/2006/bibliography" xmlns="http://schemas.openxmlformats.org/officeDocument/2006/bibliography" SelectedStyle="\APASixthEditionOfficeOnline.xsl" StyleName="APA" Version="6"/>
 </file>
 
 <file path=customXml/item2.xml><?xml version="1.0" encoding="utf-8"?>
-<?mso-contentType ?>
-<FormTemplates xmlns="http://schemas.microsoft.com/sharepoint/v3/contenttype/forms">
-  <Display>DocumentLibraryForm</Display>
-  <Edit>DocumentLibraryForm</Edit>
-  <New>DocumentLibraryForm</New>
-</FormTemplates>
-</file>
-
-<file path=customXml/item3.xml><?xml version="1.0" encoding="utf-8"?>
 <ct:contentTypeSchema xmlns:ct="http://schemas.microsoft.com/office/2006/metadata/contentType" xmlns:ma="http://schemas.microsoft.com/office/2006/metadata/properties/metaAttributes" ct:_="" ma:_="" ma:contentTypeName="Document" ma:contentTypeID="0x0101000C5151218AB56640BDBA68249A073511" ma:contentTypeVersion="32" ma:contentTypeDescription="Een nieuw document maken." ma:contentTypeScope="" ma:versionID="7e9fb552f0d596c71ebc189192e78dd5">
   <xsd:schema xmlns:xsd="http://www.w3.org/2001/XMLSchema" xmlns:xs="http://www.w3.org/2001/XMLSchema" xmlns:p="http://schemas.microsoft.com/office/2006/metadata/properties" xmlns:ns1="http://schemas.microsoft.com/sharepoint/v3" xmlns:ns2="b7e4e9fd-5e36-4299-889f-f6136aff670e" xmlns:ns3="fbafb59e-d651-4668-8e65-f7f85ceca18b" targetNamespace="http://schemas.microsoft.com/office/2006/metadata/properties" ma:root="true" ma:fieldsID="a35d9140d11b55c908d15b80a7e8ea7b" ns1:_="" ns2:_="" ns3:_="">
     <xsd:import namespace="http://schemas.microsoft.com/sharepoint/v3"/>
@@ -2983,37 +2992,41 @@
 </ct:contentTypeSchema>
 </file>
 
+<file path=customXml/item3.xml><?xml version="1.0" encoding="utf-8"?>
+<?mso-contentType ?>
+<FormTemplates xmlns="http://schemas.microsoft.com/sharepoint/v3/contenttype/forms">
+  <Display>DocumentLibraryForm</Display>
+  <Edit>DocumentLibraryForm</Edit>
+  <New>DocumentLibraryForm</New>
+</FormTemplates>
+</file>
+
 <file path=customXml/item4.xml><?xml version="1.0" encoding="utf-8"?>
-<b:Sources xmlns:b="http://schemas.openxmlformats.org/officeDocument/2006/bibliography" xmlns="http://schemas.openxmlformats.org/officeDocument/2006/bibliography" SelectedStyle="\APASixthEditionOfficeOnline.xsl" StyleName="APA" Version="6"/>
+<p:properties xmlns:p="http://schemas.microsoft.com/office/2006/metadata/properties" xmlns:xsi="http://www.w3.org/2001/XMLSchema-instance" xmlns:pc="http://schemas.microsoft.com/office/infopath/2007/PartnerControls">
+  <documentManagement>
+    <jeb5123c558143d5ab1e1526e87a8da0 xmlns="b7e4e9fd-5e36-4299-889f-f6136aff670e">
+      <Terms xmlns="http://schemas.microsoft.com/office/infopath/2007/PartnerControls"/>
+    </jeb5123c558143d5ab1e1526e87a8da0>
+    <_ip_UnifiedCompliancePolicyUIAction xmlns="http://schemas.microsoft.com/sharepoint/v3" xsi:nil="true"/>
+    <_ip_UnifiedCompliancePolicyProperties xmlns="http://schemas.microsoft.com/sharepoint/v3" xsi:nil="true"/>
+    <Cohort xmlns="b7e4e9fd-5e36-4299-889f-f6136aff670e" xsi:nil="true"/>
+    <TaxCatchAll xmlns="fbafb59e-d651-4668-8e65-f7f85ceca18b" xsi:nil="true"/>
+    <lcf76f155ced4ddcb4097134ff3c332f xmlns="b7e4e9fd-5e36-4299-889f-f6136aff670e">
+      <Terms xmlns="http://schemas.microsoft.com/office/infopath/2007/PartnerControls"/>
+    </lcf76f155ced4ddcb4097134ff3c332f>
+  </documentManagement>
+</p:properties>
 </file>
 
 <file path=customXml/itemProps1.xml><?xml version="1.0" encoding="utf-8"?>
-<ds:datastoreItem xmlns:ds="http://schemas.openxmlformats.org/officeDocument/2006/customXml" ds:itemID="{61CA1237-A50B-46A4-AA52-3B71F3AD341F}">
+<ds:datastoreItem xmlns:ds="http://schemas.openxmlformats.org/officeDocument/2006/customXml" ds:itemID="{9CC885F2-9818-40AA-A0AC-62C28154A4B9}">
   <ds:schemaRefs>
-    <ds:schemaRef ds:uri="http://purl.org/dc/terms/"/>
-    <ds:schemaRef ds:uri="http://purl.org/dc/elements/1.1/"/>
-    <ds:schemaRef ds:uri="http://schemas.microsoft.com/office/2006/documentManagement/types"/>
-    <ds:schemaRef ds:uri="http://www.w3.org/XML/1998/namespace"/>
-    <ds:schemaRef ds:uri="fbafb59e-d651-4668-8e65-f7f85ceca18b"/>
-    <ds:schemaRef ds:uri="http://schemas.microsoft.com/office/2006/metadata/properties"/>
-    <ds:schemaRef ds:uri="http://schemas.microsoft.com/office/infopath/2007/PartnerControls"/>
-    <ds:schemaRef ds:uri="http://schemas.openxmlformats.org/package/2006/metadata/core-properties"/>
-    <ds:schemaRef ds:uri="b7e4e9fd-5e36-4299-889f-f6136aff670e"/>
-    <ds:schemaRef ds:uri="http://schemas.microsoft.com/sharepoint/v3"/>
-    <ds:schemaRef ds:uri="http://purl.org/dc/dcmitype/"/>
+    <ds:schemaRef ds:uri="http://schemas.openxmlformats.org/officeDocument/2006/bibliography"/>
   </ds:schemaRefs>
 </ds:datastoreItem>
 </file>
 
 <file path=customXml/itemProps2.xml><?xml version="1.0" encoding="utf-8"?>
-<ds:datastoreItem xmlns:ds="http://schemas.openxmlformats.org/officeDocument/2006/customXml" ds:itemID="{03190F8B-75F1-48DD-972C-694B36423E98}">
-  <ds:schemaRefs>
-    <ds:schemaRef ds:uri="http://schemas.microsoft.com/sharepoint/v3/contenttype/forms"/>
-  </ds:schemaRefs>
-</ds:datastoreItem>
-</file>
-
-<file path=customXml/itemProps3.xml><?xml version="1.0" encoding="utf-8"?>
 <ds:datastoreItem xmlns:ds="http://schemas.openxmlformats.org/officeDocument/2006/customXml" ds:itemID="{EF17BBE9-5A19-4262-8097-769DD5864B13}">
   <ds:schemaRefs>
     <ds:schemaRef ds:uri="http://schemas.microsoft.com/office/2006/metadata/contentType"/>
@@ -3033,10 +3046,28 @@
 </ds:datastoreItem>
 </file>
 
+<file path=customXml/itemProps3.xml><?xml version="1.0" encoding="utf-8"?>
+<ds:datastoreItem xmlns:ds="http://schemas.openxmlformats.org/officeDocument/2006/customXml" ds:itemID="{03190F8B-75F1-48DD-972C-694B36423E98}">
+  <ds:schemaRefs>
+    <ds:schemaRef ds:uri="http://schemas.microsoft.com/sharepoint/v3/contenttype/forms"/>
+  </ds:schemaRefs>
+</ds:datastoreItem>
+</file>
+
 <file path=customXml/itemProps4.xml><?xml version="1.0" encoding="utf-8"?>
-<ds:datastoreItem xmlns:ds="http://schemas.openxmlformats.org/officeDocument/2006/customXml" ds:itemID="{9CC885F2-9818-40AA-A0AC-62C28154A4B9}">
+<ds:datastoreItem xmlns:ds="http://schemas.openxmlformats.org/officeDocument/2006/customXml" ds:itemID="{61CA1237-A50B-46A4-AA52-3B71F3AD341F}">
   <ds:schemaRefs>
-    <ds:schemaRef ds:uri="http://schemas.openxmlformats.org/officeDocument/2006/bibliography"/>
+    <ds:schemaRef ds:uri="http://purl.org/dc/terms/"/>
+    <ds:schemaRef ds:uri="http://purl.org/dc/elements/1.1/"/>
+    <ds:schemaRef ds:uri="http://schemas.microsoft.com/office/2006/documentManagement/types"/>
+    <ds:schemaRef ds:uri="http://www.w3.org/XML/1998/namespace"/>
+    <ds:schemaRef ds:uri="fbafb59e-d651-4668-8e65-f7f85ceca18b"/>
+    <ds:schemaRef ds:uri="http://schemas.microsoft.com/office/2006/metadata/properties"/>
+    <ds:schemaRef ds:uri="http://schemas.microsoft.com/office/infopath/2007/PartnerControls"/>
+    <ds:schemaRef ds:uri="http://schemas.openxmlformats.org/package/2006/metadata/core-properties"/>
+    <ds:schemaRef ds:uri="b7e4e9fd-5e36-4299-889f-f6136aff670e"/>
+    <ds:schemaRef ds:uri="http://schemas.microsoft.com/sharepoint/v3"/>
+    <ds:schemaRef ds:uri="http://purl.org/dc/dcmitype/"/>
   </ds:schemaRefs>
 </ds:datastoreItem>
 </file>
--- a/proftaak/documentatie/91947_IanWaals_LogboekKandidaat_Pog1.docx
+++ b/proftaak/documentatie/91947_IanWaals_LogboekKandidaat_Pog1.docx
@@ -571,25 +571,71 @@
           <w:tcPr>
             <w:tcW w:w="264" w:type="pct"/>
           </w:tcPr>
-          <w:p/>
+          <w:p>
+            <w:r>
+              <w:t>16/05/24</w:t>
+            </w:r>
+          </w:p>
         </w:tc>
         <w:tc>
           <w:tcPr>
             <w:tcW w:w="748" w:type="pct"/>
           </w:tcPr>
-          <w:p/>
+          <w:p>
+            <w:r>
+              <w:t>Programma van eisen verder gemaakt</w:t>
+            </w:r>
+          </w:p>
         </w:tc>
         <w:tc>
           <w:tcPr>
             <w:tcW w:w="3667" w:type="pct"/>
           </w:tcPr>
-          <w:p/>
+          <w:p>
+            <w:hyperlink r:id="rId16" w:history="1">
+              <w:r>
+                <w:rPr>
+                  <w:rStyle w:val="Hyperlink"/>
+                </w:rPr>
+                <w:t>C:\Users\ianwa\OneDrive\Documenten\GitHub\vegasAtHome\proftaak\documentatie\versies_programma_van_eisen\91947_BrowserBuddies_ExPVB25604_ProgrammaVanEisen_Pog1_Ver2.docx</w:t>
+              </w:r>
+            </w:hyperlink>
+          </w:p>
+          <w:p>
+            <w:hyperlink r:id="rId17" w:history="1">
+              <w:r>
+                <w:rPr>
+                  <w:rStyle w:val="Hyperlink"/>
+                </w:rPr>
+                <w:t>C:\Users\ianwa\OneDrive\Documenten\GitHub\vegasAtHome\proftaak\documentatie\versies_programma_van_eisen\91947_BrowserBuddies_ExPVB25604_ProgrammaVanEisen_Pog1_Ver</w:t>
+              </w:r>
+              <w:r>
+                <w:rPr>
+                  <w:rStyle w:val="Hyperlink"/>
+                </w:rPr>
+                <w:t>3</w:t>
+              </w:r>
+              <w:r>
+                <w:rPr>
+                  <w:rStyle w:val="Hyperlink"/>
+                </w:rPr>
+                <w:t>.docx</w:t>
+              </w:r>
+            </w:hyperlink>
+          </w:p>
         </w:tc>
         <w:tc>
           <w:tcPr>
             <w:tcW w:w="322" w:type="pct"/>
           </w:tcPr>
-          <w:p/>
+          <w:p>
+            <w:r>
+              <w:t>b1-k1-w1</w:t>
+            </w:r>
+            <w:r>
+              <w:t xml:space="preserve"> </w:t>
+            </w:r>
+          </w:p>
         </w:tc>
       </w:tr>
       <w:tr>
@@ -597,19 +643,69 @@
           <w:tcPr>
             <w:tcW w:w="264" w:type="pct"/>
           </w:tcPr>
-          <w:p/>
+          <w:p>
+            <w:r>
+              <w:lastRenderedPageBreak/>
+              <w:t>17/</w:t>
+            </w:r>
+            <w:r>
+              <w:t>05/24</w:t>
+            </w:r>
+          </w:p>
         </w:tc>
         <w:tc>
           <w:tcPr>
             <w:tcW w:w="748" w:type="pct"/>
           </w:tcPr>
-          <w:p/>
+          <w:p>
+            <w:r>
+              <w:t>Homepagina van de website gemaakt</w:t>
+            </w:r>
+          </w:p>
         </w:tc>
         <w:tc>
           <w:tcPr>
             <w:tcW w:w="3667" w:type="pct"/>
           </w:tcPr>
-          <w:p/>
+          <w:p>
+            <w:r>
+              <w:drawing>
+                <wp:inline distT="0" distB="0" distL="0" distR="0" wp14:anchorId="0EF74E5D" wp14:editId="702ADC3D">
+                  <wp:extent cx="6384290" cy="3128311"/>
+                  <wp:effectExtent l="0" t="0" r="0" b="0"/>
+                  <wp:docPr id="1241338482" name="Picture 1"/>
+                  <wp:cNvGraphicFramePr>
+                    <a:graphicFrameLocks xmlns:a="http://schemas.openxmlformats.org/drawingml/2006/main" noChangeAspect="1"/>
+                  </wp:cNvGraphicFramePr>
+                  <a:graphic xmlns:a="http://schemas.openxmlformats.org/drawingml/2006/main">
+                    <a:graphicData uri="http://schemas.openxmlformats.org/drawingml/2006/picture">
+                      <pic:pic xmlns:pic="http://schemas.openxmlformats.org/drawingml/2006/picture">
+                        <pic:nvPicPr>
+                          <pic:cNvPr id="1241338482" name=""/>
+                          <pic:cNvPicPr/>
+                        </pic:nvPicPr>
+                        <pic:blipFill>
+                          <a:blip r:embed="rId18"/>
+                          <a:stretch>
+                            <a:fillRect/>
+                          </a:stretch>
+                        </pic:blipFill>
+                        <pic:spPr>
+                          <a:xfrm>
+                            <a:off x="0" y="0"/>
+                            <a:ext cx="6387172" cy="3129723"/>
+                          </a:xfrm>
+                          <a:prstGeom prst="rect">
+                            <a:avLst/>
+                          </a:prstGeom>
+                        </pic:spPr>
+                      </pic:pic>
+                    </a:graphicData>
+                  </a:graphic>
+                </wp:inline>
+              </w:drawing>
+            </w:r>
+          </w:p>
         </w:tc>
         <w:tc>
           <w:tcPr>
@@ -623,19 +719,69 @@
           <w:tcPr>
             <w:tcW w:w="264" w:type="pct"/>
           </w:tcPr>
-          <w:p/>
+          <w:p>
+            <w:r>
+              <w:lastRenderedPageBreak/>
+              <w:t>21/05/24</w:t>
+            </w:r>
+          </w:p>
         </w:tc>
         <w:tc>
           <w:tcPr>
             <w:tcW w:w="748" w:type="pct"/>
           </w:tcPr>
-          <w:p/>
+          <w:p>
+            <w:r>
+              <w:t>Chips shop op web gemaak</w:t>
+            </w:r>
+            <w:r>
+              <w:t>t</w:t>
+            </w:r>
+          </w:p>
         </w:tc>
         <w:tc>
           <w:tcPr>
             <w:tcW w:w="3667" w:type="pct"/>
           </w:tcPr>
-          <w:p/>
+          <w:p>
+            <w:r>
+              <w:drawing>
+                <wp:inline distT="0" distB="0" distL="0" distR="0" wp14:anchorId="7FC3D240" wp14:editId="1665D000">
+                  <wp:extent cx="8891270" cy="4164330"/>
+                  <wp:effectExtent l="0" t="0" r="5080" b="7620"/>
+                  <wp:docPr id="208425510" name="Picture 1"/>
+                  <wp:cNvGraphicFramePr>
+                    <a:graphicFrameLocks xmlns:a="http://schemas.openxmlformats.org/drawingml/2006/main" noChangeAspect="1"/>
+                  </wp:cNvGraphicFramePr>
+                  <a:graphic xmlns:a="http://schemas.openxmlformats.org/drawingml/2006/main">
+                    <a:graphicData uri="http://schemas.openxmlformats.org/drawingml/2006/picture">
+                      <pic:pic xmlns:pic="http://schemas.openxmlformats.org/drawingml/2006/picture">
+                        <pic:nvPicPr>
+                          <pic:cNvPr id="208425510" name=""/>
+                          <pic:cNvPicPr/>
+                        </pic:nvPicPr>
+                        <pic:blipFill>
+                          <a:blip r:embed="rId19"/>
+                          <a:stretch>
+                            <a:fillRect/>
+                          </a:stretch>
+                        </pic:blipFill>
+                        <pic:spPr>
+                          <a:xfrm>
+                            <a:off x="0" y="0"/>
+                            <a:ext cx="8891270" cy="4164330"/>
+                          </a:xfrm>
+                          <a:prstGeom prst="rect">
+                            <a:avLst/>
+                          </a:prstGeom>
+                        </pic:spPr>
+                      </pic:pic>
+                    </a:graphicData>
+                  </a:graphic>
+                </wp:inline>
+              </w:drawing>
+            </w:r>
+          </w:p>
         </w:tc>
         <w:tc>
           <w:tcPr>
@@ -752,7 +898,6 @@
           </w:tcPr>
           <w:p>
             <w:r>
-              <w:lastRenderedPageBreak/>
               <w:t>Kandidaat</w:t>
             </w:r>
           </w:p>
@@ -771,6 +916,7 @@
           </w:tcPr>
           <w:p>
             <w:r>
+              <w:lastRenderedPageBreak/>
               <w:t>Datum</w:t>
             </w:r>
           </w:p>
@@ -833,7 +979,6 @@
         <w:docPartUnique/>
       </w:docPartObj>
     </w:sdtPr>
-    <w:sdtEndPr/>
     <w:sdtContent>
       <w:p>
         <w:pPr>
@@ -2688,10 +2833,36 @@
 </file>
 
 <file path=customXml/item1.xml><?xml version="1.0" encoding="utf-8"?>
+<?mso-contentType ?>
+<FormTemplates xmlns="http://schemas.microsoft.com/sharepoint/v3/contenttype/forms">
+  <Display>DocumentLibraryForm</Display>
+  <Edit>DocumentLibraryForm</Edit>
+  <New>DocumentLibraryForm</New>
+</FormTemplates>
+</file>
+
+<file path=customXml/item2.xml><?xml version="1.0" encoding="utf-8"?>
+<p:properties xmlns:p="http://schemas.microsoft.com/office/2006/metadata/properties" xmlns:xsi="http://www.w3.org/2001/XMLSchema-instance" xmlns:pc="http://schemas.microsoft.com/office/infopath/2007/PartnerControls">
+  <documentManagement>
+    <jeb5123c558143d5ab1e1526e87a8da0 xmlns="b7e4e9fd-5e36-4299-889f-f6136aff670e">
+      <Terms xmlns="http://schemas.microsoft.com/office/infopath/2007/PartnerControls"/>
+    </jeb5123c558143d5ab1e1526e87a8da0>
+    <_ip_UnifiedCompliancePolicyUIAction xmlns="http://schemas.microsoft.com/sharepoint/v3" xsi:nil="true"/>
+    <_ip_UnifiedCompliancePolicyProperties xmlns="http://schemas.microsoft.com/sharepoint/v3" xsi:nil="true"/>
+    <Cohort xmlns="b7e4e9fd-5e36-4299-889f-f6136aff670e" xsi:nil="true"/>
+    <TaxCatchAll xmlns="fbafb59e-d651-4668-8e65-f7f85ceca18b" xsi:nil="true"/>
+    <lcf76f155ced4ddcb4097134ff3c332f xmlns="b7e4e9fd-5e36-4299-889f-f6136aff670e">
+      <Terms xmlns="http://schemas.microsoft.com/office/infopath/2007/PartnerControls"/>
+    </lcf76f155ced4ddcb4097134ff3c332f>
+  </documentManagement>
+</p:properties>
+</file>
+
+<file path=customXml/item3.xml><?xml version="1.0" encoding="utf-8"?>
 <b:Sources xmlns:b="http://schemas.openxmlformats.org/officeDocument/2006/bibliography" xmlns="http://schemas.openxmlformats.org/officeDocument/2006/bibliography" SelectedStyle="\APASixthEditionOfficeOnline.xsl" StyleName="APA" Version="6"/>
 </file>
 
-<file path=customXml/item2.xml><?xml version="1.0" encoding="utf-8"?>
+<file path=customXml/item4.xml><?xml version="1.0" encoding="utf-8"?>
 <ct:contentTypeSchema xmlns:ct="http://schemas.microsoft.com/office/2006/metadata/contentType" xmlns:ma="http://schemas.microsoft.com/office/2006/metadata/properties/metaAttributes" ct:_="" ma:_="" ma:contentTypeName="Document" ma:contentTypeID="0x0101000C5151218AB56640BDBA68249A073511" ma:contentTypeVersion="32" ma:contentTypeDescription="Een nieuw document maken." ma:contentTypeScope="" ma:versionID="7e9fb552f0d596c71ebc189192e78dd5">
   <xsd:schema xmlns:xsd="http://www.w3.org/2001/XMLSchema" xmlns:xs="http://www.w3.org/2001/XMLSchema" xmlns:p="http://schemas.microsoft.com/office/2006/metadata/properties" xmlns:ns1="http://schemas.microsoft.com/sharepoint/v3" xmlns:ns2="b7e4e9fd-5e36-4299-889f-f6136aff670e" xmlns:ns3="fbafb59e-d651-4668-8e65-f7f85ceca18b" targetNamespace="http://schemas.microsoft.com/office/2006/metadata/properties" ma:root="true" ma:fieldsID="a35d9140d11b55c908d15b80a7e8ea7b" ns1:_="" ns2:_="" ns3:_="">
     <xsd:import namespace="http://schemas.microsoft.com/sharepoint/v3"/>
@@ -2992,33 +3163,27 @@
 </ct:contentTypeSchema>
 </file>
 
-<file path=customXml/item3.xml><?xml version="1.0" encoding="utf-8"?>
-<?mso-contentType ?>
-<FormTemplates xmlns="http://schemas.microsoft.com/sharepoint/v3/contenttype/forms">
-  <Display>DocumentLibraryForm</Display>
-  <Edit>DocumentLibraryForm</Edit>
-  <New>DocumentLibraryForm</New>
-</FormTemplates>
+<file path=customXml/itemProps1.xml><?xml version="1.0" encoding="utf-8"?>
+<ds:datastoreItem xmlns:ds="http://schemas.openxmlformats.org/officeDocument/2006/customXml" ds:itemID="{03190F8B-75F1-48DD-972C-694B36423E98}">
+  <ds:schemaRefs>
+    <ds:schemaRef ds:uri="http://schemas.microsoft.com/sharepoint/v3/contenttype/forms"/>
+  </ds:schemaRefs>
+</ds:datastoreItem>
 </file>
 
-<file path=customXml/item4.xml><?xml version="1.0" encoding="utf-8"?>
-<p:properties xmlns:p="http://schemas.microsoft.com/office/2006/metadata/properties" xmlns:xsi="http://www.w3.org/2001/XMLSchema-instance" xmlns:pc="http://schemas.microsoft.com/office/infopath/2007/PartnerControls">
-  <documentManagement>
-    <jeb5123c558143d5ab1e1526e87a8da0 xmlns="b7e4e9fd-5e36-4299-889f-f6136aff670e">
-      <Terms xmlns="http://schemas.microsoft.com/office/infopath/2007/PartnerControls"/>
-    </jeb5123c558143d5ab1e1526e87a8da0>
-    <_ip_UnifiedCompliancePolicyUIAction xmlns="http://schemas.microsoft.com/sharepoint/v3" xsi:nil="true"/>
-    <_ip_UnifiedCompliancePolicyProperties xmlns="http://schemas.microsoft.com/sharepoint/v3" xsi:nil="true"/>
-    <Cohort xmlns="b7e4e9fd-5e36-4299-889f-f6136aff670e" xsi:nil="true"/>
-    <TaxCatchAll xmlns="fbafb59e-d651-4668-8e65-f7f85ceca18b" xsi:nil="true"/>
-    <lcf76f155ced4ddcb4097134ff3c332f xmlns="b7e4e9fd-5e36-4299-889f-f6136aff670e">
-      <Terms xmlns="http://schemas.microsoft.com/office/infopath/2007/PartnerControls"/>
-    </lcf76f155ced4ddcb4097134ff3c332f>
-  </documentManagement>
-</p:properties>
+<file path=customXml/itemProps2.xml><?xml version="1.0" encoding="utf-8"?>
+<ds:datastoreItem xmlns:ds="http://schemas.openxmlformats.org/officeDocument/2006/customXml" ds:itemID="{61CA1237-A50B-46A4-AA52-3B71F3AD341F}">
+  <ds:schemaRefs>
+    <ds:schemaRef ds:uri="http://schemas.microsoft.com/office/2006/metadata/properties"/>
+    <ds:schemaRef ds:uri="http://schemas.microsoft.com/office/infopath/2007/PartnerControls"/>
+    <ds:schemaRef ds:uri="b7e4e9fd-5e36-4299-889f-f6136aff670e"/>
+    <ds:schemaRef ds:uri="http://schemas.microsoft.com/sharepoint/v3"/>
+    <ds:schemaRef ds:uri="fbafb59e-d651-4668-8e65-f7f85ceca18b"/>
+  </ds:schemaRefs>
+</ds:datastoreItem>
 </file>
 
-<file path=customXml/itemProps1.xml><?xml version="1.0" encoding="utf-8"?>
+<file path=customXml/itemProps3.xml><?xml version="1.0" encoding="utf-8"?>
 <ds:datastoreItem xmlns:ds="http://schemas.openxmlformats.org/officeDocument/2006/customXml" ds:itemID="{9CC885F2-9818-40AA-A0AC-62C28154A4B9}">
   <ds:schemaRefs>
     <ds:schemaRef ds:uri="http://schemas.openxmlformats.org/officeDocument/2006/bibliography"/>
@@ -3026,7 +3191,7 @@
 </ds:datastoreItem>
 </file>
 
-<file path=customXml/itemProps2.xml><?xml version="1.0" encoding="utf-8"?>
+<file path=customXml/itemProps4.xml><?xml version="1.0" encoding="utf-8"?>
 <ds:datastoreItem xmlns:ds="http://schemas.openxmlformats.org/officeDocument/2006/customXml" ds:itemID="{EF17BBE9-5A19-4262-8097-769DD5864B13}">
   <ds:schemaRefs>
     <ds:schemaRef ds:uri="http://schemas.microsoft.com/office/2006/metadata/contentType"/>
@@ -3044,30 +3209,4 @@
     <ds:schemaRef ds:uri="http://schemas.microsoft.com/internal/obd"/>
   </ds:schemaRefs>
 </ds:datastoreItem>
-</file>
-
-<file path=customXml/itemProps3.xml><?xml version="1.0" encoding="utf-8"?>
-<ds:datastoreItem xmlns:ds="http://schemas.openxmlformats.org/officeDocument/2006/customXml" ds:itemID="{03190F8B-75F1-48DD-972C-694B36423E98}">
-  <ds:schemaRefs>
-    <ds:schemaRef ds:uri="http://schemas.microsoft.com/sharepoint/v3/contenttype/forms"/>
-  </ds:schemaRefs>
-</ds:datastoreItem>
-</file>
-
-<file path=customXml/itemProps4.xml><?xml version="1.0" encoding="utf-8"?>
-<ds:datastoreItem xmlns:ds="http://schemas.openxmlformats.org/officeDocument/2006/customXml" ds:itemID="{61CA1237-A50B-46A4-AA52-3B71F3AD341F}">
-  <ds:schemaRefs>
-    <ds:schemaRef ds:uri="http://purl.org/dc/terms/"/>
-    <ds:schemaRef ds:uri="http://purl.org/dc/elements/1.1/"/>
-    <ds:schemaRef ds:uri="http://schemas.microsoft.com/office/2006/documentManagement/types"/>
-    <ds:schemaRef ds:uri="http://www.w3.org/XML/1998/namespace"/>
-    <ds:schemaRef ds:uri="fbafb59e-d651-4668-8e65-f7f85ceca18b"/>
-    <ds:schemaRef ds:uri="http://schemas.microsoft.com/office/2006/metadata/properties"/>
-    <ds:schemaRef ds:uri="http://schemas.microsoft.com/office/infopath/2007/PartnerControls"/>
-    <ds:schemaRef ds:uri="http://schemas.openxmlformats.org/package/2006/metadata/core-properties"/>
-    <ds:schemaRef ds:uri="b7e4e9fd-5e36-4299-889f-f6136aff670e"/>
-    <ds:schemaRef ds:uri="http://schemas.microsoft.com/sharepoint/v3"/>
-    <ds:schemaRef ds:uri="http://purl.org/dc/dcmitype/"/>
-  </ds:schemaRefs>
-</ds:datastoreItem>
 </file>
--- a/proftaak/documentatie/91947_IanWaals_LogboekKandidaat_Pog1.docx
+++ b/proftaak/documentatie/91947_IanWaals_LogboekKandidaat_Pog1.docx
@@ -1,6 +1,6 @@
 
 <file path=word/document.xml><?xml version="1.0" encoding="utf-8"?>
-<w:document xmlns:wpc="http://schemas.microsoft.com/office/word/2010/wordprocessingCanvas" xmlns:cx="http://schemas.microsoft.com/office/drawing/2014/chartex" xmlns:cx1="http://schemas.microsoft.com/office/drawing/2015/9/8/chartex" xmlns:cx2="http://schemas.microsoft.com/office/drawing/2015/10/21/chartex" xmlns:cx3="http://schemas.microsoft.com/office/drawing/2016/5/9/chartex" xmlns:cx4="http://schemas.microsoft.com/office/drawing/2016/5/10/chartex" xmlns:cx5="http://schemas.microsoft.com/office/drawing/2016/5/11/chartex" xmlns:cx6="http://schemas.microsoft.com/office/drawing/2016/5/12/chartex" xmlns:cx7="http://schemas.microsoft.com/office/drawing/2016/5/13/chartex" xmlns:cx8="http://schemas.microsoft.com/office/drawing/2016/5/14/chartex" xmlns:mc="http://schemas.openxmlformats.org/markup-compatibility/2006" xmlns:aink="http://schemas.microsoft.com/office/drawing/2016/ink" xmlns:am3d="http://schemas.microsoft.com/office/drawing/2017/model3d" xmlns:o="urn:schemas-microsoft-com:office:office" xmlns:oel="http://schemas.microsoft.com/office/2019/extlst" xmlns:r="http://schemas.openxmlformats.org/officeDocument/2006/relationships" xmlns:m="http://schemas.openxmlformats.org/officeDocument/2006/math" xmlns:v="urn:schemas-microsoft-com:vml" xmlns:wp14="http://schemas.microsoft.com/office/word/2010/wordprocessingDrawing" xmlns:wp="http://schemas.openxmlformats.org/drawingml/2006/wordprocessingDrawing" xmlns:w10="urn:schemas-microsoft-com:office:word" xmlns:w="http://schemas.openxmlformats.org/wordprocessingml/2006/main" xmlns:w14="http://schemas.microsoft.com/office/word/2010/wordml" xmlns:w15="http://schemas.microsoft.com/office/word/2012/wordml" xmlns:w16cex="http://schemas.microsoft.com/office/word/2018/wordml/cex" xmlns:w16cid="http://schemas.microsoft.com/office/word/2016/wordml/cid" xmlns:w16="http://schemas.microsoft.com/office/word/2018/wordml" xmlns:w16du="http://schemas.microsoft.com/office/word/2023/wordml/word16du" xmlns:w16sdtdh="http://schemas.microsoft.com/office/word/2020/wordml/sdtdatahash" xmlns:w16se="http://schemas.microsoft.com/office/word/2015/wordml/symex" xmlns:wpg="http://schemas.microsoft.com/office/word/2010/wordprocessingGroup" xmlns:wpi="http://schemas.microsoft.com/office/word/2010/wordprocessingInk" xmlns:wne="http://schemas.microsoft.com/office/word/2006/wordml" xmlns:wps="http://schemas.microsoft.com/office/word/2010/wordprocessingShape" mc:Ignorable="w14 w15 w16se w16cid w16 w16cex w16sdtdh w16du wp14">
+<w:document xmlns:wpc="http://schemas.microsoft.com/office/word/2010/wordprocessingCanvas" xmlns:cx="http://schemas.microsoft.com/office/drawing/2014/chartex" xmlns:cx1="http://schemas.microsoft.com/office/drawing/2015/9/8/chartex" xmlns:cx2="http://schemas.microsoft.com/office/drawing/2015/10/21/chartex" xmlns:cx3="http://schemas.microsoft.com/office/drawing/2016/5/9/chartex" xmlns:cx4="http://schemas.microsoft.com/office/drawing/2016/5/10/chartex" xmlns:cx5="http://schemas.microsoft.com/office/drawing/2016/5/11/chartex" xmlns:cx6="http://schemas.microsoft.com/office/drawing/2016/5/12/chartex" xmlns:cx7="http://schemas.microsoft.com/office/drawing/2016/5/13/chartex" xmlns:cx8="http://schemas.microsoft.com/office/drawing/2016/5/14/chartex" xmlns:mc="http://schemas.openxmlformats.org/markup-compatibility/2006" xmlns:aink="http://schemas.microsoft.com/office/drawing/2016/ink" xmlns:am3d="http://schemas.microsoft.com/office/drawing/2017/model3d" xmlns:o="urn:schemas-microsoft-com:office:office" xmlns:oel="http://schemas.microsoft.com/office/2019/extlst" xmlns:r="http://schemas.openxmlformats.org/officeDocument/2006/relationships" xmlns:m="http://schemas.openxmlformats.org/officeDocument/2006/math" xmlns:v="urn:schemas-microsoft-com:vml" xmlns:wp14="http://schemas.microsoft.com/office/word/2010/wordprocessingDrawing" xmlns:wp="http://schemas.openxmlformats.org/drawingml/2006/wordprocessingDrawing" xmlns:w10="urn:schemas-microsoft-com:office:word" xmlns:w="http://schemas.openxmlformats.org/wordprocessingml/2006/main" xmlns:w14="http://schemas.microsoft.com/office/word/2010/wordml" xmlns:w15="http://schemas.microsoft.com/office/word/2012/wordml" xmlns:w16cex="http://schemas.microsoft.com/office/word/2018/wordml/cex" xmlns:w16cid="http://schemas.microsoft.com/office/word/2016/wordml/cid" xmlns:w16="http://schemas.microsoft.com/office/word/2018/wordml" xmlns:w16sdtdh="http://schemas.microsoft.com/office/word/2020/wordml/sdtdatahash" xmlns:w16se="http://schemas.microsoft.com/office/word/2015/wordml/symex" xmlns:wpg="http://schemas.microsoft.com/office/word/2010/wordprocessingGroup" xmlns:wpi="http://schemas.microsoft.com/office/word/2010/wordprocessingInk" xmlns:wne="http://schemas.microsoft.com/office/word/2006/wordml" xmlns:wps="http://schemas.microsoft.com/office/word/2010/wordprocessingShape" mc:Ignorable="w14 w15 w16se w16cid w16 w16cex w16sdtdh wp14">
   <w:body>
     <w:p>
       <w:pPr>
@@ -669,10 +669,13 @@
           </w:tcPr>
           <w:p>
             <w:r>
+              <w:rPr>
+                <w:noProof/>
+              </w:rPr>
               <w:drawing>
-                <wp:inline distT="0" distB="0" distL="0" distR="0" wp14:anchorId="0EF74E5D" wp14:editId="702ADC3D">
-                  <wp:extent cx="6384290" cy="3128311"/>
-                  <wp:effectExtent l="0" t="0" r="0" b="0"/>
+                <wp:inline distT="0" distB="0" distL="0" distR="0" wp14:anchorId="0EF74E5D" wp14:editId="3B593746">
+                  <wp:extent cx="4229100" cy="2072265"/>
+                  <wp:effectExtent l="0" t="0" r="0" b="4445"/>
                   <wp:docPr id="1241338482" name="Picture 1"/>
                   <wp:cNvGraphicFramePr>
                     <a:graphicFrameLocks xmlns:a="http://schemas.openxmlformats.org/drawingml/2006/main" noChangeAspect="1"/>
@@ -693,7 +696,7 @@
                         <pic:spPr>
                           <a:xfrm>
                             <a:off x="0" y="0"/>
-                            <a:ext cx="6387172" cy="3129723"/>
+                            <a:ext cx="4245473" cy="2080288"/>
                           </a:xfrm>
                           <a:prstGeom prst="rect">
                             <a:avLst/>
@@ -721,7 +724,6 @@
           </w:tcPr>
           <w:p>
             <w:r>
-              <w:lastRenderedPageBreak/>
               <w:t>21/05/24</w:t>
             </w:r>
           </w:p>
@@ -745,10 +747,13 @@
           </w:tcPr>
           <w:p>
             <w:r>
+              <w:rPr>
+                <w:noProof/>
+              </w:rPr>
               <w:drawing>
-                <wp:inline distT="0" distB="0" distL="0" distR="0" wp14:anchorId="7FC3D240" wp14:editId="1665D000">
-                  <wp:extent cx="8891270" cy="4164330"/>
-                  <wp:effectExtent l="0" t="0" r="5080" b="7620"/>
+                <wp:inline distT="0" distB="0" distL="0" distR="0" wp14:anchorId="7FC3D240" wp14:editId="7D113DFB">
+                  <wp:extent cx="4213860" cy="1973611"/>
+                  <wp:effectExtent l="0" t="0" r="0" b="7620"/>
                   <wp:docPr id="208425510" name="Picture 1"/>
                   <wp:cNvGraphicFramePr>
                     <a:graphicFrameLocks xmlns:a="http://schemas.openxmlformats.org/drawingml/2006/main" noChangeAspect="1"/>
@@ -769,7 +774,7 @@
                         <pic:spPr>
                           <a:xfrm>
                             <a:off x="0" y="0"/>
-                            <a:ext cx="8891270" cy="4164330"/>
+                            <a:ext cx="4232096" cy="1982152"/>
                           </a:xfrm>
                           <a:prstGeom prst="rect">
                             <a:avLst/>
@@ -795,25 +800,58 @@
           <w:tcPr>
             <w:tcW w:w="264" w:type="pct"/>
           </w:tcPr>
-          <w:p/>
+          <w:p>
+            <w:r>
+              <w:t>22/05/24</w:t>
+            </w:r>
+          </w:p>
         </w:tc>
         <w:tc>
           <w:tcPr>
             <w:tcW w:w="748" w:type="pct"/>
           </w:tcPr>
-          <w:p/>
+          <w:p>
+            <w:r>
+              <w:t>User stories gemaakt, begin gemaakt aan ERD schema</w:t>
+            </w:r>
+          </w:p>
         </w:tc>
         <w:tc>
           <w:tcPr>
             <w:tcW w:w="3667" w:type="pct"/>
           </w:tcPr>
-          <w:p/>
+          <w:p>
+            <w:hyperlink r:id="rId20" w:history="1">
+              <w:r>
+                <w:rPr>
+                  <w:rStyle w:val="Hyperlink"/>
+                </w:rPr>
+                <w:t>C:\Users\ianwa\OneDrive\Documenten\GitHub\vegasAtHome\p</w:t>
+              </w:r>
+              <w:r>
+                <w:rPr>
+                  <w:rStyle w:val="Hyperlink"/>
+                </w:rPr>
+                <w:t>r</w:t>
+              </w:r>
+              <w:r>
+                <w:rPr>
+                  <w:rStyle w:val="Hyperlink"/>
+                </w:rPr>
+                <w:t>oftaak\documentatie\versies_programma_van_eisen\91947_BrowserBuddies_ExPVB25604_ProgrammaVanEisen_Pog1_Ver5.docx</w:t>
+              </w:r>
+            </w:hyperlink>
+          </w:p>
         </w:tc>
         <w:tc>
           <w:tcPr>
             <w:tcW w:w="322" w:type="pct"/>
           </w:tcPr>
-          <w:p/>
+          <w:p>
+            <w:r>
+              <w:t>B1-k1-w1</w:t>
+            </w:r>
+          </w:p>
         </w:tc>
       </w:tr>
     </w:tbl>
@@ -916,7 +954,6 @@
           </w:tcPr>
           <w:p>
             <w:r>
-              <w:lastRenderedPageBreak/>
               <w:t>Datum</w:t>
             </w:r>
           </w:p>
@@ -941,7 +978,7 @@
 </file>
 
 <file path=word/endnotes.xml><?xml version="1.0" encoding="utf-8"?>
-<w:endnotes xmlns:wpc="http://schemas.microsoft.com/office/word/2010/wordprocessingCanvas" xmlns:cx="http://schemas.microsoft.com/office/drawing/2014/chartex" xmlns:cx1="http://schemas.microsoft.com/office/drawing/2015/9/8/chartex" xmlns:cx2="http://schemas.microsoft.com/office/drawing/2015/10/21/chartex" xmlns:cx3="http://schemas.microsoft.com/office/drawing/2016/5/9/chartex" xmlns:cx4="http://schemas.microsoft.com/office/drawing/2016/5/10/chartex" xmlns:cx5="http://schemas.microsoft.com/office/drawing/2016/5/11/chartex" xmlns:cx6="http://schemas.microsoft.com/office/drawing/2016/5/12/chartex" xmlns:cx7="http://schemas.microsoft.com/office/drawing/2016/5/13/chartex" xmlns:cx8="http://schemas.microsoft.com/office/drawing/2016/5/14/chartex" xmlns:mc="http://schemas.openxmlformats.org/markup-compatibility/2006" xmlns:aink="http://schemas.microsoft.com/office/drawing/2016/ink" xmlns:am3d="http://schemas.microsoft.com/office/drawing/2017/model3d" xmlns:o="urn:schemas-microsoft-com:office:office" xmlns:oel="http://schemas.microsoft.com/office/2019/extlst" xmlns:r="http://schemas.openxmlformats.org/officeDocument/2006/relationships" xmlns:m="http://schemas.openxmlformats.org/officeDocument/2006/math" xmlns:v="urn:schemas-microsoft-com:vml" xmlns:wp14="http://schemas.microsoft.com/office/word/2010/wordprocessingDrawing" xmlns:wp="http://schemas.openxmlformats.org/drawingml/2006/wordprocessingDrawing" xmlns:w10="urn:schemas-microsoft-com:office:word" xmlns:w="http://schemas.openxmlformats.org/wordprocessingml/2006/main" xmlns:w14="http://schemas.microsoft.com/office/word/2010/wordml" xmlns:w15="http://schemas.microsoft.com/office/word/2012/wordml" xmlns:w16cex="http://schemas.microsoft.com/office/word/2018/wordml/cex" xmlns:w16cid="http://schemas.microsoft.com/office/word/2016/wordml/cid" xmlns:w16="http://schemas.microsoft.com/office/word/2018/wordml" xmlns:w16du="http://schemas.microsoft.com/office/word/2023/wordml/word16du" xmlns:w16sdtdh="http://schemas.microsoft.com/office/word/2020/wordml/sdtdatahash" xmlns:w16se="http://schemas.microsoft.com/office/word/2015/wordml/symex" xmlns:wpg="http://schemas.microsoft.com/office/word/2010/wordprocessingGroup" xmlns:wpi="http://schemas.microsoft.com/office/word/2010/wordprocessingInk" xmlns:wne="http://schemas.microsoft.com/office/word/2006/wordml" xmlns:wps="http://schemas.microsoft.com/office/word/2010/wordprocessingShape" mc:Ignorable="w14 w15 w16se w16cid w16 w16cex w16sdtdh w16du wp14">
+<w:endnotes xmlns:wpc="http://schemas.microsoft.com/office/word/2010/wordprocessingCanvas" xmlns:cx="http://schemas.microsoft.com/office/drawing/2014/chartex" xmlns:cx1="http://schemas.microsoft.com/office/drawing/2015/9/8/chartex" xmlns:cx2="http://schemas.microsoft.com/office/drawing/2015/10/21/chartex" xmlns:cx3="http://schemas.microsoft.com/office/drawing/2016/5/9/chartex" xmlns:cx4="http://schemas.microsoft.com/office/drawing/2016/5/10/chartex" xmlns:cx5="http://schemas.microsoft.com/office/drawing/2016/5/11/chartex" xmlns:cx6="http://schemas.microsoft.com/office/drawing/2016/5/12/chartex" xmlns:cx7="http://schemas.microsoft.com/office/drawing/2016/5/13/chartex" xmlns:cx8="http://schemas.microsoft.com/office/drawing/2016/5/14/chartex" xmlns:mc="http://schemas.openxmlformats.org/markup-compatibility/2006" xmlns:aink="http://schemas.microsoft.com/office/drawing/2016/ink" xmlns:am3d="http://schemas.microsoft.com/office/drawing/2017/model3d" xmlns:o="urn:schemas-microsoft-com:office:office" xmlns:oel="http://schemas.microsoft.com/office/2019/extlst" xmlns:r="http://schemas.openxmlformats.org/officeDocument/2006/relationships" xmlns:m="http://schemas.openxmlformats.org/officeDocument/2006/math" xmlns:v="urn:schemas-microsoft-com:vml" xmlns:wp14="http://schemas.microsoft.com/office/word/2010/wordprocessingDrawing" xmlns:wp="http://schemas.openxmlformats.org/drawingml/2006/wordprocessingDrawing" xmlns:w10="urn:schemas-microsoft-com:office:word" xmlns:w="http://schemas.openxmlformats.org/wordprocessingml/2006/main" xmlns:w14="http://schemas.microsoft.com/office/word/2010/wordml" xmlns:w15="http://schemas.microsoft.com/office/word/2012/wordml" xmlns:w16cex="http://schemas.microsoft.com/office/word/2018/wordml/cex" xmlns:w16cid="http://schemas.microsoft.com/office/word/2016/wordml/cid" xmlns:w16="http://schemas.microsoft.com/office/word/2018/wordml" xmlns:w16sdtdh="http://schemas.microsoft.com/office/word/2020/wordml/sdtdatahash" xmlns:w16se="http://schemas.microsoft.com/office/word/2015/wordml/symex" xmlns:wpg="http://schemas.microsoft.com/office/word/2010/wordprocessingGroup" xmlns:wpi="http://schemas.microsoft.com/office/word/2010/wordprocessingInk" xmlns:wne="http://schemas.microsoft.com/office/word/2006/wordml" xmlns:wps="http://schemas.microsoft.com/office/word/2010/wordprocessingShape" mc:Ignorable="w14 w15 w16se w16cid w16 w16cex w16sdtdh wp14">
   <w:endnote w:type="separator" w:id="-1">
     <w:p>
       <w:pPr>
@@ -966,7 +1003,7 @@
 </file>
 
 <file path=word/footer1.xml><?xml version="1.0" encoding="utf-8"?>
-<w:ftr xmlns:wpc="http://schemas.microsoft.com/office/word/2010/wordprocessingCanvas" xmlns:cx="http://schemas.microsoft.com/office/drawing/2014/chartex" xmlns:cx1="http://schemas.microsoft.com/office/drawing/2015/9/8/chartex" xmlns:cx2="http://schemas.microsoft.com/office/drawing/2015/10/21/chartex" xmlns:cx3="http://schemas.microsoft.com/office/drawing/2016/5/9/chartex" xmlns:cx4="http://schemas.microsoft.com/office/drawing/2016/5/10/chartex" xmlns:cx5="http://schemas.microsoft.com/office/drawing/2016/5/11/chartex" xmlns:cx6="http://schemas.microsoft.com/office/drawing/2016/5/12/chartex" xmlns:cx7="http://schemas.microsoft.com/office/drawing/2016/5/13/chartex" xmlns:cx8="http://schemas.microsoft.com/office/drawing/2016/5/14/chartex" xmlns:mc="http://schemas.openxmlformats.org/markup-compatibility/2006" xmlns:aink="http://schemas.microsoft.com/office/drawing/2016/ink" xmlns:am3d="http://schemas.microsoft.com/office/drawing/2017/model3d" xmlns:o="urn:schemas-microsoft-com:office:office" xmlns:oel="http://schemas.microsoft.com/office/2019/extlst" xmlns:r="http://schemas.openxmlformats.org/officeDocument/2006/relationships" xmlns:m="http://schemas.openxmlformats.org/officeDocument/2006/math" xmlns:v="urn:schemas-microsoft-com:vml" xmlns:wp14="http://schemas.microsoft.com/office/word/2010/wordprocessingDrawing" xmlns:wp="http://schemas.openxmlformats.org/drawingml/2006/wordprocessingDrawing" xmlns:w10="urn:schemas-microsoft-com:office:word" xmlns:w="http://schemas.openxmlformats.org/wordprocessingml/2006/main" xmlns:w14="http://schemas.microsoft.com/office/word/2010/wordml" xmlns:w15="http://schemas.microsoft.com/office/word/2012/wordml" xmlns:w16cex="http://schemas.microsoft.com/office/word/2018/wordml/cex" xmlns:w16cid="http://schemas.microsoft.com/office/word/2016/wordml/cid" xmlns:w16="http://schemas.microsoft.com/office/word/2018/wordml" xmlns:w16du="http://schemas.microsoft.com/office/word/2023/wordml/word16du" xmlns:w16sdtdh="http://schemas.microsoft.com/office/word/2020/wordml/sdtdatahash" xmlns:w16se="http://schemas.microsoft.com/office/word/2015/wordml/symex" xmlns:wpg="http://schemas.microsoft.com/office/word/2010/wordprocessingGroup" xmlns:wpi="http://schemas.microsoft.com/office/word/2010/wordprocessingInk" xmlns:wne="http://schemas.microsoft.com/office/word/2006/wordml" xmlns:wps="http://schemas.microsoft.com/office/word/2010/wordprocessingShape" mc:Ignorable="w14 w15 w16se w16cid w16 w16cex w16sdtdh w16du wp14">
+<w:ftr xmlns:wpc="http://schemas.microsoft.com/office/word/2010/wordprocessingCanvas" xmlns:cx="http://schemas.microsoft.com/office/drawing/2014/chartex" xmlns:cx1="http://schemas.microsoft.com/office/drawing/2015/9/8/chartex" xmlns:cx2="http://schemas.microsoft.com/office/drawing/2015/10/21/chartex" xmlns:cx3="http://schemas.microsoft.com/office/drawing/2016/5/9/chartex" xmlns:cx4="http://schemas.microsoft.com/office/drawing/2016/5/10/chartex" xmlns:cx5="http://schemas.microsoft.com/office/drawing/2016/5/11/chartex" xmlns:cx6="http://schemas.microsoft.com/office/drawing/2016/5/12/chartex" xmlns:cx7="http://schemas.microsoft.com/office/drawing/2016/5/13/chartex" xmlns:cx8="http://schemas.microsoft.com/office/drawing/2016/5/14/chartex" xmlns:mc="http://schemas.openxmlformats.org/markup-compatibility/2006" xmlns:aink="http://schemas.microsoft.com/office/drawing/2016/ink" xmlns:am3d="http://schemas.microsoft.com/office/drawing/2017/model3d" xmlns:o="urn:schemas-microsoft-com:office:office" xmlns:oel="http://schemas.microsoft.com/office/2019/extlst" xmlns:r="http://schemas.openxmlformats.org/officeDocument/2006/relationships" xmlns:m="http://schemas.openxmlformats.org/officeDocument/2006/math" xmlns:v="urn:schemas-microsoft-com:vml" xmlns:wp14="http://schemas.microsoft.com/office/word/2010/wordprocessingDrawing" xmlns:wp="http://schemas.openxmlformats.org/drawingml/2006/wordprocessingDrawing" xmlns:w10="urn:schemas-microsoft-com:office:word" xmlns:w="http://schemas.openxmlformats.org/wordprocessingml/2006/main" xmlns:w14="http://schemas.microsoft.com/office/word/2010/wordml" xmlns:w15="http://schemas.microsoft.com/office/word/2012/wordml" xmlns:w16cex="http://schemas.microsoft.com/office/word/2018/wordml/cex" xmlns:w16cid="http://schemas.microsoft.com/office/word/2016/wordml/cid" xmlns:w16="http://schemas.microsoft.com/office/word/2018/wordml" xmlns:w16sdtdh="http://schemas.microsoft.com/office/word/2020/wordml/sdtdatahash" xmlns:w16se="http://schemas.microsoft.com/office/word/2015/wordml/symex" xmlns:wpg="http://schemas.microsoft.com/office/word/2010/wordprocessingGroup" xmlns:wpi="http://schemas.microsoft.com/office/word/2010/wordprocessingInk" xmlns:wne="http://schemas.microsoft.com/office/word/2006/wordml" xmlns:wps="http://schemas.microsoft.com/office/word/2010/wordprocessingShape" mc:Ignorable="w14 w15 w16se w16cid w16 w16cex w16sdtdh wp14">
   <w:sdt>
     <w:sdtPr>
       <w:rPr>
@@ -979,6 +1016,7 @@
         <w:docPartUnique/>
       </w:docPartObj>
     </w:sdtPr>
+    <w:sdtEndPr/>
     <w:sdtContent>
       <w:p>
         <w:pPr>
@@ -1137,7 +1175,7 @@
 </file>
 
 <file path=word/footer2.xml><?xml version="1.0" encoding="utf-8"?>
-<w:ftr xmlns:wpc="http://schemas.microsoft.com/office/word/2010/wordprocessingCanvas" xmlns:cx="http://schemas.microsoft.com/office/drawing/2014/chartex" xmlns:cx1="http://schemas.microsoft.com/office/drawing/2015/9/8/chartex" xmlns:cx2="http://schemas.microsoft.com/office/drawing/2015/10/21/chartex" xmlns:cx3="http://schemas.microsoft.com/office/drawing/2016/5/9/chartex" xmlns:cx4="http://schemas.microsoft.com/office/drawing/2016/5/10/chartex" xmlns:cx5="http://schemas.microsoft.com/office/drawing/2016/5/11/chartex" xmlns:cx6="http://schemas.microsoft.com/office/drawing/2016/5/12/chartex" xmlns:cx7="http://schemas.microsoft.com/office/drawing/2016/5/13/chartex" xmlns:cx8="http://schemas.microsoft.com/office/drawing/2016/5/14/chartex" xmlns:mc="http://schemas.openxmlformats.org/markup-compatibility/2006" xmlns:aink="http://schemas.microsoft.com/office/drawing/2016/ink" xmlns:am3d="http://schemas.microsoft.com/office/drawing/2017/model3d" xmlns:o="urn:schemas-microsoft-com:office:office" xmlns:oel="http://schemas.microsoft.com/office/2019/extlst" xmlns:r="http://schemas.openxmlformats.org/officeDocument/2006/relationships" xmlns:m="http://schemas.openxmlformats.org/officeDocument/2006/math" xmlns:v="urn:schemas-microsoft-com:vml" xmlns:wp14="http://schemas.microsoft.com/office/word/2010/wordprocessingDrawing" xmlns:wp="http://schemas.openxmlformats.org/drawingml/2006/wordprocessingDrawing" xmlns:w10="urn:schemas-microsoft-com:office:word" xmlns:w="http://schemas.openxmlformats.org/wordprocessingml/2006/main" xmlns:w14="http://schemas.microsoft.com/office/word/2010/wordml" xmlns:w15="http://schemas.microsoft.com/office/word/2012/wordml" xmlns:w16cex="http://schemas.microsoft.com/office/word/2018/wordml/cex" xmlns:w16cid="http://schemas.microsoft.com/office/word/2016/wordml/cid" xmlns:w16="http://schemas.microsoft.com/office/word/2018/wordml" xmlns:w16du="http://schemas.microsoft.com/office/word/2023/wordml/word16du" xmlns:w16sdtdh="http://schemas.microsoft.com/office/word/2020/wordml/sdtdatahash" xmlns:w16se="http://schemas.microsoft.com/office/word/2015/wordml/symex" xmlns:wpg="http://schemas.microsoft.com/office/word/2010/wordprocessingGroup" xmlns:wpi="http://schemas.microsoft.com/office/word/2010/wordprocessingInk" xmlns:wne="http://schemas.microsoft.com/office/word/2006/wordml" xmlns:wps="http://schemas.microsoft.com/office/word/2010/wordprocessingShape" mc:Ignorable="w14 w15 w16se w16cid w16 w16cex w16sdtdh w16du wp14">
+<w:ftr xmlns:wpc="http://schemas.microsoft.com/office/word/2010/wordprocessingCanvas" xmlns:cx="http://schemas.microsoft.com/office/drawing/2014/chartex" xmlns:cx1="http://schemas.microsoft.com/office/drawing/2015/9/8/chartex" xmlns:cx2="http://schemas.microsoft.com/office/drawing/2015/10/21/chartex" xmlns:cx3="http://schemas.microsoft.com/office/drawing/2016/5/9/chartex" xmlns:cx4="http://schemas.microsoft.com/office/drawing/2016/5/10/chartex" xmlns:cx5="http://schemas.microsoft.com/office/drawing/2016/5/11/chartex" xmlns:cx6="http://schemas.microsoft.com/office/drawing/2016/5/12/chartex" xmlns:cx7="http://schemas.microsoft.com/office/drawing/2016/5/13/chartex" xmlns:cx8="http://schemas.microsoft.com/office/drawing/2016/5/14/chartex" xmlns:mc="http://schemas.openxmlformats.org/markup-compatibility/2006" xmlns:aink="http://schemas.microsoft.com/office/drawing/2016/ink" xmlns:am3d="http://schemas.microsoft.com/office/drawing/2017/model3d" xmlns:o="urn:schemas-microsoft-com:office:office" xmlns:oel="http://schemas.microsoft.com/office/2019/extlst" xmlns:r="http://schemas.openxmlformats.org/officeDocument/2006/relationships" xmlns:m="http://schemas.openxmlformats.org/officeDocument/2006/math" xmlns:v="urn:schemas-microsoft-com:vml" xmlns:wp14="http://schemas.microsoft.com/office/word/2010/wordprocessingDrawing" xmlns:wp="http://schemas.openxmlformats.org/drawingml/2006/wordprocessingDrawing" xmlns:w10="urn:schemas-microsoft-com:office:word" xmlns:w="http://schemas.openxmlformats.org/wordprocessingml/2006/main" xmlns:w14="http://schemas.microsoft.com/office/word/2010/wordml" xmlns:w15="http://schemas.microsoft.com/office/word/2012/wordml" xmlns:w16cex="http://schemas.microsoft.com/office/word/2018/wordml/cex" xmlns:w16cid="http://schemas.microsoft.com/office/word/2016/wordml/cid" xmlns:w16="http://schemas.microsoft.com/office/word/2018/wordml" xmlns:w16sdtdh="http://schemas.microsoft.com/office/word/2020/wordml/sdtdatahash" xmlns:w16se="http://schemas.microsoft.com/office/word/2015/wordml/symex" xmlns:wpg="http://schemas.microsoft.com/office/word/2010/wordprocessingGroup" xmlns:wpi="http://schemas.microsoft.com/office/word/2010/wordprocessingInk" xmlns:wne="http://schemas.microsoft.com/office/word/2006/wordml" xmlns:wps="http://schemas.microsoft.com/office/word/2010/wordprocessingShape" mc:Ignorable="w14 w15 w16se w16cid w16 w16cex w16sdtdh wp14">
   <w:p>
     <w:pPr>
       <w:pStyle w:val="NoSpacing"/>
@@ -1159,7 +1197,7 @@
 </file>
 
 <file path=word/footnotes.xml><?xml version="1.0" encoding="utf-8"?>
-<w:footnotes xmlns:wpc="http://schemas.microsoft.com/office/word/2010/wordprocessingCanvas" xmlns:cx="http://schemas.microsoft.com/office/drawing/2014/chartex" xmlns:cx1="http://schemas.microsoft.com/office/drawing/2015/9/8/chartex" xmlns:cx2="http://schemas.microsoft.com/office/drawing/2015/10/21/chartex" xmlns:cx3="http://schemas.microsoft.com/office/drawing/2016/5/9/chartex" xmlns:cx4="http://schemas.microsoft.com/office/drawing/2016/5/10/chartex" xmlns:cx5="http://schemas.microsoft.com/office/drawing/2016/5/11/chartex" xmlns:cx6="http://schemas.microsoft.com/office/drawing/2016/5/12/chartex" xmlns:cx7="http://schemas.microsoft.com/office/drawing/2016/5/13/chartex" xmlns:cx8="http://schemas.microsoft.com/office/drawing/2016/5/14/chartex" xmlns:mc="http://schemas.openxmlformats.org/markup-compatibility/2006" xmlns:aink="http://schemas.microsoft.com/office/drawing/2016/ink" xmlns:am3d="http://schemas.microsoft.com/office/drawing/2017/model3d" xmlns:o="urn:schemas-microsoft-com:office:office" xmlns:oel="http://schemas.microsoft.com/office/2019/extlst" xmlns:r="http://schemas.openxmlformats.org/officeDocument/2006/relationships" xmlns:m="http://schemas.openxmlformats.org/officeDocument/2006/math" xmlns:v="urn:schemas-microsoft-com:vml" xmlns:wp14="http://schemas.microsoft.com/office/word/2010/wordprocessingDrawing" xmlns:wp="http://schemas.openxmlformats.org/drawingml/2006/wordprocessingDrawing" xmlns:w10="urn:schemas-microsoft-com:office:word" xmlns:w="http://schemas.openxmlformats.org/wordprocessingml/2006/main" xmlns:w14="http://schemas.microsoft.com/office/word/2010/wordml" xmlns:w15="http://schemas.microsoft.com/office/word/2012/wordml" xmlns:w16cex="http://schemas.microsoft.com/office/word/2018/wordml/cex" xmlns:w16cid="http://schemas.microsoft.com/office/word/2016/wordml/cid" xmlns:w16="http://schemas.microsoft.com/office/word/2018/wordml" xmlns:w16du="http://schemas.microsoft.com/office/word/2023/wordml/word16du" xmlns:w16sdtdh="http://schemas.microsoft.com/office/word/2020/wordml/sdtdatahash" xmlns:w16se="http://schemas.microsoft.com/office/word/2015/wordml/symex" xmlns:wpg="http://schemas.microsoft.com/office/word/2010/wordprocessingGroup" xmlns:wpi="http://schemas.microsoft.com/office/word/2010/wordprocessingInk" xmlns:wne="http://schemas.microsoft.com/office/word/2006/wordml" xmlns:wps="http://schemas.microsoft.com/office/word/2010/wordprocessingShape" mc:Ignorable="w14 w15 w16se w16cid w16 w16cex w16sdtdh w16du wp14">
+<w:footnotes xmlns:wpc="http://schemas.microsoft.com/office/word/2010/wordprocessingCanvas" xmlns:cx="http://schemas.microsoft.com/office/drawing/2014/chartex" xmlns:cx1="http://schemas.microsoft.com/office/drawing/2015/9/8/chartex" xmlns:cx2="http://schemas.microsoft.com/office/drawing/2015/10/21/chartex" xmlns:cx3="http://schemas.microsoft.com/office/drawing/2016/5/9/chartex" xmlns:cx4="http://schemas.microsoft.com/office/drawing/2016/5/10/chartex" xmlns:cx5="http://schemas.microsoft.com/office/drawing/2016/5/11/chartex" xmlns:cx6="http://schemas.microsoft.com/office/drawing/2016/5/12/chartex" xmlns:cx7="http://schemas.microsoft.com/office/drawing/2016/5/13/chartex" xmlns:cx8="http://schemas.microsoft.com/office/drawing/2016/5/14/chartex" xmlns:mc="http://schemas.openxmlformats.org/markup-compatibility/2006" xmlns:aink="http://schemas.microsoft.com/office/drawing/2016/ink" xmlns:am3d="http://schemas.microsoft.com/office/drawing/2017/model3d" xmlns:o="urn:schemas-microsoft-com:office:office" xmlns:oel="http://schemas.microsoft.com/office/2019/extlst" xmlns:r="http://schemas.openxmlformats.org/officeDocument/2006/relationships" xmlns:m="http://schemas.openxmlformats.org/officeDocument/2006/math" xmlns:v="urn:schemas-microsoft-com:vml" xmlns:wp14="http://schemas.microsoft.com/office/word/2010/wordprocessingDrawing" xmlns:wp="http://schemas.openxmlformats.org/drawingml/2006/wordprocessingDrawing" xmlns:w10="urn:schemas-microsoft-com:office:word" xmlns:w="http://schemas.openxmlformats.org/wordprocessingml/2006/main" xmlns:w14="http://schemas.microsoft.com/office/word/2010/wordml" xmlns:w15="http://schemas.microsoft.com/office/word/2012/wordml" xmlns:w16cex="http://schemas.microsoft.com/office/word/2018/wordml/cex" xmlns:w16cid="http://schemas.microsoft.com/office/word/2016/wordml/cid" xmlns:w16="http://schemas.microsoft.com/office/word/2018/wordml" xmlns:w16sdtdh="http://schemas.microsoft.com/office/word/2020/wordml/sdtdatahash" xmlns:w16se="http://schemas.microsoft.com/office/word/2015/wordml/symex" xmlns:wpg="http://schemas.microsoft.com/office/word/2010/wordprocessingGroup" xmlns:wpi="http://schemas.microsoft.com/office/word/2010/wordprocessingInk" xmlns:wne="http://schemas.microsoft.com/office/word/2006/wordml" xmlns:wps="http://schemas.microsoft.com/office/word/2010/wordprocessingShape" mc:Ignorable="w14 w15 w16se w16cid w16 w16cex w16sdtdh wp14">
   <w:footnote w:type="separator" w:id="-1">
     <w:p>
       <w:pPr>
@@ -1184,7 +1222,7 @@
 </file>
 
 <file path=word/header1.xml><?xml version="1.0" encoding="utf-8"?>
-<w:hdr xmlns:wpc="http://schemas.microsoft.com/office/word/2010/wordprocessingCanvas" xmlns:cx="http://schemas.microsoft.com/office/drawing/2014/chartex" xmlns:cx1="http://schemas.microsoft.com/office/drawing/2015/9/8/chartex" xmlns:cx2="http://schemas.microsoft.com/office/drawing/2015/10/21/chartex" xmlns:cx3="http://schemas.microsoft.com/office/drawing/2016/5/9/chartex" xmlns:cx4="http://schemas.microsoft.com/office/drawing/2016/5/10/chartex" xmlns:cx5="http://schemas.microsoft.com/office/drawing/2016/5/11/chartex" xmlns:cx6="http://schemas.microsoft.com/office/drawing/2016/5/12/chartex" xmlns:cx7="http://schemas.microsoft.com/office/drawing/2016/5/13/chartex" xmlns:cx8="http://schemas.microsoft.com/office/drawing/2016/5/14/chartex" xmlns:mc="http://schemas.openxmlformats.org/markup-compatibility/2006" xmlns:aink="http://schemas.microsoft.com/office/drawing/2016/ink" xmlns:am3d="http://schemas.microsoft.com/office/drawing/2017/model3d" xmlns:o="urn:schemas-microsoft-com:office:office" xmlns:oel="http://schemas.microsoft.com/office/2019/extlst" xmlns:r="http://schemas.openxmlformats.org/officeDocument/2006/relationships" xmlns:m="http://schemas.openxmlformats.org/officeDocument/2006/math" xmlns:v="urn:schemas-microsoft-com:vml" xmlns:wp14="http://schemas.microsoft.com/office/word/2010/wordprocessingDrawing" xmlns:wp="http://schemas.openxmlformats.org/drawingml/2006/wordprocessingDrawing" xmlns:w10="urn:schemas-microsoft-com:office:word" xmlns:w="http://schemas.openxmlformats.org/wordprocessingml/2006/main" xmlns:w14="http://schemas.microsoft.com/office/word/2010/wordml" xmlns:w15="http://schemas.microsoft.com/office/word/2012/wordml" xmlns:w16cex="http://schemas.microsoft.com/office/word/2018/wordml/cex" xmlns:w16cid="http://schemas.microsoft.com/office/word/2016/wordml/cid" xmlns:w16="http://schemas.microsoft.com/office/word/2018/wordml" xmlns:w16du="http://schemas.microsoft.com/office/word/2023/wordml/word16du" xmlns:w16sdtdh="http://schemas.microsoft.com/office/word/2020/wordml/sdtdatahash" xmlns:w16se="http://schemas.microsoft.com/office/word/2015/wordml/symex" xmlns:wpg="http://schemas.microsoft.com/office/word/2010/wordprocessingGroup" xmlns:wpi="http://schemas.microsoft.com/office/word/2010/wordprocessingInk" xmlns:wne="http://schemas.microsoft.com/office/word/2006/wordml" xmlns:wps="http://schemas.microsoft.com/office/word/2010/wordprocessingShape" mc:Ignorable="w14 w15 w16se w16cid w16 w16cex w16sdtdh w16du wp14">
+<w:hdr xmlns:wpc="http://schemas.microsoft.com/office/word/2010/wordprocessingCanvas" xmlns:cx="http://schemas.microsoft.com/office/drawing/2014/chartex" xmlns:cx1="http://schemas.microsoft.com/office/drawing/2015/9/8/chartex" xmlns:cx2="http://schemas.microsoft.com/office/drawing/2015/10/21/chartex" xmlns:cx3="http://schemas.microsoft.com/office/drawing/2016/5/9/chartex" xmlns:cx4="http://schemas.microsoft.com/office/drawing/2016/5/10/chartex" xmlns:cx5="http://schemas.microsoft.com/office/drawing/2016/5/11/chartex" xmlns:cx6="http://schemas.microsoft.com/office/drawing/2016/5/12/chartex" xmlns:cx7="http://schemas.microsoft.com/office/drawing/2016/5/13/chartex" xmlns:cx8="http://schemas.microsoft.com/office/drawing/2016/5/14/chartex" xmlns:mc="http://schemas.openxmlformats.org/markup-compatibility/2006" xmlns:aink="http://schemas.microsoft.com/office/drawing/2016/ink" xmlns:am3d="http://schemas.microsoft.com/office/drawing/2017/model3d" xmlns:o="urn:schemas-microsoft-com:office:office" xmlns:oel="http://schemas.microsoft.com/office/2019/extlst" xmlns:r="http://schemas.openxmlformats.org/officeDocument/2006/relationships" xmlns:m="http://schemas.openxmlformats.org/officeDocument/2006/math" xmlns:v="urn:schemas-microsoft-com:vml" xmlns:wp14="http://schemas.microsoft.com/office/word/2010/wordprocessingDrawing" xmlns:wp="http://schemas.openxmlformats.org/drawingml/2006/wordprocessingDrawing" xmlns:w10="urn:schemas-microsoft-com:office:word" xmlns:w="http://schemas.openxmlformats.org/wordprocessingml/2006/main" xmlns:w14="http://schemas.microsoft.com/office/word/2010/wordml" xmlns:w15="http://schemas.microsoft.com/office/word/2012/wordml" xmlns:w16cex="http://schemas.microsoft.com/office/word/2018/wordml/cex" xmlns:w16cid="http://schemas.microsoft.com/office/word/2016/wordml/cid" xmlns:w16="http://schemas.microsoft.com/office/word/2018/wordml" xmlns:w16sdtdh="http://schemas.microsoft.com/office/word/2020/wordml/sdtdatahash" xmlns:w16se="http://schemas.microsoft.com/office/word/2015/wordml/symex" xmlns:wpg="http://schemas.microsoft.com/office/word/2010/wordprocessingGroup" xmlns:wpi="http://schemas.microsoft.com/office/word/2010/wordprocessingInk" xmlns:wne="http://schemas.microsoft.com/office/word/2006/wordml" xmlns:wps="http://schemas.microsoft.com/office/word/2010/wordprocessingShape" mc:Ignorable="w14 w15 w16se w16cid w16 w16cex w16sdtdh wp14">
   <w:p>
     <w:pPr>
       <w:pStyle w:val="Header"/>
@@ -1259,7 +1297,7 @@
 </file>
 
 <file path=word/numbering.xml><?xml version="1.0" encoding="utf-8"?>
-<w:numbering xmlns:wpc="http://schemas.microsoft.com/office/word/2010/wordprocessingCanvas" xmlns:cx="http://schemas.microsoft.com/office/drawing/2014/chartex" xmlns:cx1="http://schemas.microsoft.com/office/drawing/2015/9/8/chartex" xmlns:cx2="http://schemas.microsoft.com/office/drawing/2015/10/21/chartex" xmlns:cx3="http://schemas.microsoft.com/office/drawing/2016/5/9/chartex" xmlns:cx4="http://schemas.microsoft.com/office/drawing/2016/5/10/chartex" xmlns:cx5="http://schemas.microsoft.com/office/drawing/2016/5/11/chartex" xmlns:cx6="http://schemas.microsoft.com/office/drawing/2016/5/12/chartex" xmlns:cx7="http://schemas.microsoft.com/office/drawing/2016/5/13/chartex" xmlns:cx8="http://schemas.microsoft.com/office/drawing/2016/5/14/chartex" xmlns:mc="http://schemas.openxmlformats.org/markup-compatibility/2006" xmlns:aink="http://schemas.microsoft.com/office/drawing/2016/ink" xmlns:am3d="http://schemas.microsoft.com/office/drawing/2017/model3d" xmlns:o="urn:schemas-microsoft-com:office:office" xmlns:oel="http://schemas.microsoft.com/office/2019/extlst" xmlns:r="http://schemas.openxmlformats.org/officeDocument/2006/relationships" xmlns:m="http://schemas.openxmlformats.org/officeDocument/2006/math" xmlns:v="urn:schemas-microsoft-com:vml" xmlns:wp14="http://schemas.microsoft.com/office/word/2010/wordprocessingDrawing" xmlns:wp="http://schemas.openxmlformats.org/drawingml/2006/wordprocessingDrawing" xmlns:w10="urn:schemas-microsoft-com:office:word" xmlns:w="http://schemas.openxmlformats.org/wordprocessingml/2006/main" xmlns:w14="http://schemas.microsoft.com/office/word/2010/wordml" xmlns:w15="http://schemas.microsoft.com/office/word/2012/wordml" xmlns:w16cex="http://schemas.microsoft.com/office/word/2018/wordml/cex" xmlns:w16cid="http://schemas.microsoft.com/office/word/2016/wordml/cid" xmlns:w16="http://schemas.microsoft.com/office/word/2018/wordml" xmlns:w16du="http://schemas.microsoft.com/office/word/2023/wordml/word16du" xmlns:w16sdtdh="http://schemas.microsoft.com/office/word/2020/wordml/sdtdatahash" xmlns:w16se="http://schemas.microsoft.com/office/word/2015/wordml/symex" xmlns:wpg="http://schemas.microsoft.com/office/word/2010/wordprocessingGroup" xmlns:wpi="http://schemas.microsoft.com/office/word/2010/wordprocessingInk" xmlns:wne="http://schemas.microsoft.com/office/word/2006/wordml" xmlns:wps="http://schemas.microsoft.com/office/word/2010/wordprocessingShape" mc:Ignorable="w14 w15 w16se w16cid w16 w16cex w16sdtdh w16du wp14">
+<w:numbering xmlns:wpc="http://schemas.microsoft.com/office/word/2010/wordprocessingCanvas" xmlns:cx="http://schemas.microsoft.com/office/drawing/2014/chartex" xmlns:cx1="http://schemas.microsoft.com/office/drawing/2015/9/8/chartex" xmlns:cx2="http://schemas.microsoft.com/office/drawing/2015/10/21/chartex" xmlns:cx3="http://schemas.microsoft.com/office/drawing/2016/5/9/chartex" xmlns:cx4="http://schemas.microsoft.com/office/drawing/2016/5/10/chartex" xmlns:cx5="http://schemas.microsoft.com/office/drawing/2016/5/11/chartex" xmlns:cx6="http://schemas.microsoft.com/office/drawing/2016/5/12/chartex" xmlns:cx7="http://schemas.microsoft.com/office/drawing/2016/5/13/chartex" xmlns:cx8="http://schemas.microsoft.com/office/drawing/2016/5/14/chartex" xmlns:mc="http://schemas.openxmlformats.org/markup-compatibility/2006" xmlns:aink="http://schemas.microsoft.com/office/drawing/2016/ink" xmlns:am3d="http://schemas.microsoft.com/office/drawing/2017/model3d" xmlns:o="urn:schemas-microsoft-com:office:office" xmlns:oel="http://schemas.microsoft.com/office/2019/extlst" xmlns:r="http://schemas.openxmlformats.org/officeDocument/2006/relationships" xmlns:m="http://schemas.openxmlformats.org/officeDocument/2006/math" xmlns:v="urn:schemas-microsoft-com:vml" xmlns:wp14="http://schemas.microsoft.com/office/word/2010/wordprocessingDrawing" xmlns:wp="http://schemas.openxmlformats.org/drawingml/2006/wordprocessingDrawing" xmlns:w10="urn:schemas-microsoft-com:office:word" xmlns:w="http://schemas.openxmlformats.org/wordprocessingml/2006/main" xmlns:w14="http://schemas.microsoft.com/office/word/2010/wordml" xmlns:w15="http://schemas.microsoft.com/office/word/2012/wordml" xmlns:w16cex="http://schemas.microsoft.com/office/word/2018/wordml/cex" xmlns:w16cid="http://schemas.microsoft.com/office/word/2016/wordml/cid" xmlns:w16="http://schemas.microsoft.com/office/word/2018/wordml" xmlns:w16sdtdh="http://schemas.microsoft.com/office/word/2020/wordml/sdtdatahash" xmlns:w16se="http://schemas.microsoft.com/office/word/2015/wordml/symex" xmlns:wpg="http://schemas.microsoft.com/office/word/2010/wordprocessingGroup" xmlns:wpi="http://schemas.microsoft.com/office/word/2010/wordprocessingInk" xmlns:wne="http://schemas.microsoft.com/office/word/2006/wordml" xmlns:wps="http://schemas.microsoft.com/office/word/2010/wordprocessingShape" mc:Ignorable="w14 w15 w16se w16cid w16 w16cex w16sdtdh wp14">
   <w:abstractNum w:abstractNumId="0" w15:restartNumberingAfterBreak="0">
     <w:nsid w:val="020F17E3"/>
     <w:multiLevelType w:val="multilevel"/>
@@ -1779,26 +1817,26 @@
       </w:rPr>
     </w:lvl>
   </w:abstractNum>
-  <w:num w:numId="1" w16cid:durableId="108475489">
+  <w:num w:numId="1" w16cid:durableId="1705055922">
     <w:abstractNumId w:val="3"/>
   </w:num>
-  <w:num w:numId="2" w16cid:durableId="210196852">
+  <w:num w:numId="2" w16cid:durableId="42020661">
     <w:abstractNumId w:val="0"/>
   </w:num>
-  <w:num w:numId="3" w16cid:durableId="92366282">
+  <w:num w:numId="3" w16cid:durableId="1836871663">
     <w:abstractNumId w:val="2"/>
   </w:num>
-  <w:num w:numId="4" w16cid:durableId="1058170899">
+  <w:num w:numId="4" w16cid:durableId="1330252125">
     <w:abstractNumId w:val="4"/>
   </w:num>
-  <w:num w:numId="5" w16cid:durableId="517475071">
+  <w:num w:numId="5" w16cid:durableId="1771387384">
     <w:abstractNumId w:val="1"/>
   </w:num>
 </w:numbering>
 </file>
 
 <file path=word/styles.xml><?xml version="1.0" encoding="utf-8"?>
-<w:styles xmlns:mc="http://schemas.openxmlformats.org/markup-compatibility/2006" xmlns:r="http://schemas.openxmlformats.org/officeDocument/2006/relationships" xmlns:w="http://schemas.openxmlformats.org/wordprocessingml/2006/main" xmlns:w14="http://schemas.microsoft.com/office/word/2010/wordml" xmlns:w15="http://schemas.microsoft.com/office/word/2012/wordml" xmlns:w16cex="http://schemas.microsoft.com/office/word/2018/wordml/cex" xmlns:w16cid="http://schemas.microsoft.com/office/word/2016/wordml/cid" xmlns:w16="http://schemas.microsoft.com/office/word/2018/wordml" xmlns:w16du="http://schemas.microsoft.com/office/word/2023/wordml/word16du" xmlns:w16sdtdh="http://schemas.microsoft.com/office/word/2020/wordml/sdtdatahash" xmlns:w16se="http://schemas.microsoft.com/office/word/2015/wordml/symex" mc:Ignorable="w14 w15 w16se w16cid w16 w16cex w16sdtdh w16du">
+<w:styles xmlns:mc="http://schemas.openxmlformats.org/markup-compatibility/2006" xmlns:r="http://schemas.openxmlformats.org/officeDocument/2006/relationships" xmlns:w="http://schemas.openxmlformats.org/wordprocessingml/2006/main" xmlns:w14="http://schemas.microsoft.com/office/word/2010/wordml" xmlns:w15="http://schemas.microsoft.com/office/word/2012/wordml" xmlns:w16cex="http://schemas.microsoft.com/office/word/2018/wordml/cex" xmlns:w16cid="http://schemas.microsoft.com/office/word/2016/wordml/cid" xmlns:w16="http://schemas.microsoft.com/office/word/2018/wordml" xmlns:w16sdtdh="http://schemas.microsoft.com/office/word/2020/wordml/sdtdatahash" xmlns:w16se="http://schemas.microsoft.com/office/word/2015/wordml/symex" mc:Ignorable="w14 w15 w16se w16cid w16 w16cex w16sdtdh">
   <w:docDefaults>
     <w:rPrDefault>
       <w:rPr>
@@ -2568,6 +2606,18 @@
       <w:shd w:val="clear" w:color="auto" w:fill="E1DFDD"/>
     </w:rPr>
   </w:style>
+  <w:style w:type="character" w:styleId="FollowedHyperlink">
+    <w:name w:val="FollowedHyperlink"/>
+    <w:basedOn w:val="DefaultParagraphFont"/>
+    <w:uiPriority w:val="99"/>
+    <w:semiHidden/>
+    <w:unhideWhenUsed/>
+    <w:rsid w:val="004752CA"/>
+    <w:rPr>
+      <w:color w:val="954F72" w:themeColor="followedHyperlink"/>
+      <w:u w:val="single"/>
+    </w:rPr>
+  </w:style>
 </w:styles>
 </file>
 
@@ -2833,36 +2883,6 @@
 </file>
 
 <file path=customXml/item1.xml><?xml version="1.0" encoding="utf-8"?>
-<?mso-contentType ?>
-<FormTemplates xmlns="http://schemas.microsoft.com/sharepoint/v3/contenttype/forms">
-  <Display>DocumentLibraryForm</Display>
-  <Edit>DocumentLibraryForm</Edit>
-  <New>DocumentLibraryForm</New>
-</FormTemplates>
-</file>
-
-<file path=customXml/item2.xml><?xml version="1.0" encoding="utf-8"?>
-<p:properties xmlns:p="http://schemas.microsoft.com/office/2006/metadata/properties" xmlns:xsi="http://www.w3.org/2001/XMLSchema-instance" xmlns:pc="http://schemas.microsoft.com/office/infopath/2007/PartnerControls">
-  <documentManagement>
-    <jeb5123c558143d5ab1e1526e87a8da0 xmlns="b7e4e9fd-5e36-4299-889f-f6136aff670e">
-      <Terms xmlns="http://schemas.microsoft.com/office/infopath/2007/PartnerControls"/>
-    </jeb5123c558143d5ab1e1526e87a8da0>
-    <_ip_UnifiedCompliancePolicyUIAction xmlns="http://schemas.microsoft.com/sharepoint/v3" xsi:nil="true"/>
-    <_ip_UnifiedCompliancePolicyProperties xmlns="http://schemas.microsoft.com/sharepoint/v3" xsi:nil="true"/>
-    <Cohort xmlns="b7e4e9fd-5e36-4299-889f-f6136aff670e" xsi:nil="true"/>
-    <TaxCatchAll xmlns="fbafb59e-d651-4668-8e65-f7f85ceca18b" xsi:nil="true"/>
-    <lcf76f155ced4ddcb4097134ff3c332f xmlns="b7e4e9fd-5e36-4299-889f-f6136aff670e">
-      <Terms xmlns="http://schemas.microsoft.com/office/infopath/2007/PartnerControls"/>
-    </lcf76f155ced4ddcb4097134ff3c332f>
-  </documentManagement>
-</p:properties>
-</file>
-
-<file path=customXml/item3.xml><?xml version="1.0" encoding="utf-8"?>
-<b:Sources xmlns:b="http://schemas.openxmlformats.org/officeDocument/2006/bibliography" xmlns="http://schemas.openxmlformats.org/officeDocument/2006/bibliography" SelectedStyle="\APASixthEditionOfficeOnline.xsl" StyleName="APA" Version="6"/>
-</file>
-
-<file path=customXml/item4.xml><?xml version="1.0" encoding="utf-8"?>
 <ct:contentTypeSchema xmlns:ct="http://schemas.microsoft.com/office/2006/metadata/contentType" xmlns:ma="http://schemas.microsoft.com/office/2006/metadata/properties/metaAttributes" ct:_="" ma:_="" ma:contentTypeName="Document" ma:contentTypeID="0x0101000C5151218AB56640BDBA68249A073511" ma:contentTypeVersion="32" ma:contentTypeDescription="Een nieuw document maken." ma:contentTypeScope="" ma:versionID="7e9fb552f0d596c71ebc189192e78dd5">
   <xsd:schema xmlns:xsd="http://www.w3.org/2001/XMLSchema" xmlns:xs="http://www.w3.org/2001/XMLSchema" xmlns:p="http://schemas.microsoft.com/office/2006/metadata/properties" xmlns:ns1="http://schemas.microsoft.com/sharepoint/v3" xmlns:ns2="b7e4e9fd-5e36-4299-889f-f6136aff670e" xmlns:ns3="fbafb59e-d651-4668-8e65-f7f85ceca18b" targetNamespace="http://schemas.microsoft.com/office/2006/metadata/properties" ma:root="true" ma:fieldsID="a35d9140d11b55c908d15b80a7e8ea7b" ns1:_="" ns2:_="" ns3:_="">
     <xsd:import namespace="http://schemas.microsoft.com/sharepoint/v3"/>
@@ -3163,35 +3183,37 @@
 </ct:contentTypeSchema>
 </file>
 
-<file path=customXml/itemProps1.xml><?xml version="1.0" encoding="utf-8"?>
-<ds:datastoreItem xmlns:ds="http://schemas.openxmlformats.org/officeDocument/2006/customXml" ds:itemID="{03190F8B-75F1-48DD-972C-694B36423E98}">
-  <ds:schemaRefs>
-    <ds:schemaRef ds:uri="http://schemas.microsoft.com/sharepoint/v3/contenttype/forms"/>
-  </ds:schemaRefs>
-</ds:datastoreItem>
+<file path=customXml/item2.xml><?xml version="1.0" encoding="utf-8"?>
+<?mso-contentType ?>
+<FormTemplates xmlns="http://schemas.microsoft.com/sharepoint/v3/contenttype/forms">
+  <Display>DocumentLibraryForm</Display>
+  <Edit>DocumentLibraryForm</Edit>
+  <New>DocumentLibraryForm</New>
+</FormTemplates>
 </file>
 
-<file path=customXml/itemProps2.xml><?xml version="1.0" encoding="utf-8"?>
-<ds:datastoreItem xmlns:ds="http://schemas.openxmlformats.org/officeDocument/2006/customXml" ds:itemID="{61CA1237-A50B-46A4-AA52-3B71F3AD341F}">
-  <ds:schemaRefs>
-    <ds:schemaRef ds:uri="http://schemas.microsoft.com/office/2006/metadata/properties"/>
-    <ds:schemaRef ds:uri="http://schemas.microsoft.com/office/infopath/2007/PartnerControls"/>
-    <ds:schemaRef ds:uri="b7e4e9fd-5e36-4299-889f-f6136aff670e"/>
-    <ds:schemaRef ds:uri="http://schemas.microsoft.com/sharepoint/v3"/>
-    <ds:schemaRef ds:uri="fbafb59e-d651-4668-8e65-f7f85ceca18b"/>
-  </ds:schemaRefs>
-</ds:datastoreItem>
+<file path=customXml/item3.xml><?xml version="1.0" encoding="utf-8"?>
+<p:properties xmlns:p="http://schemas.microsoft.com/office/2006/metadata/properties" xmlns:xsi="http://www.w3.org/2001/XMLSchema-instance" xmlns:pc="http://schemas.microsoft.com/office/infopath/2007/PartnerControls">
+  <documentManagement>
+    <jeb5123c558143d5ab1e1526e87a8da0 xmlns="b7e4e9fd-5e36-4299-889f-f6136aff670e">
+      <Terms xmlns="http://schemas.microsoft.com/office/infopath/2007/PartnerControls"/>
+    </jeb5123c558143d5ab1e1526e87a8da0>
+    <_ip_UnifiedCompliancePolicyUIAction xmlns="http://schemas.microsoft.com/sharepoint/v3" xsi:nil="true"/>
+    <_ip_UnifiedCompliancePolicyProperties xmlns="http://schemas.microsoft.com/sharepoint/v3" xsi:nil="true"/>
+    <Cohort xmlns="b7e4e9fd-5e36-4299-889f-f6136aff670e" xsi:nil="true"/>
+    <TaxCatchAll xmlns="fbafb59e-d651-4668-8e65-f7f85ceca18b" xsi:nil="true"/>
+    <lcf76f155ced4ddcb4097134ff3c332f xmlns="b7e4e9fd-5e36-4299-889f-f6136aff670e">
+      <Terms xmlns="http://schemas.microsoft.com/office/infopath/2007/PartnerControls"/>
+    </lcf76f155ced4ddcb4097134ff3c332f>
+  </documentManagement>
+</p:properties>
 </file>
 
-<file path=customXml/itemProps3.xml><?xml version="1.0" encoding="utf-8"?>
-<ds:datastoreItem xmlns:ds="http://schemas.openxmlformats.org/officeDocument/2006/customXml" ds:itemID="{9CC885F2-9818-40AA-A0AC-62C28154A4B9}">
-  <ds:schemaRefs>
-    <ds:schemaRef ds:uri="http://schemas.openxmlformats.org/officeDocument/2006/bibliography"/>
-  </ds:schemaRefs>
-</ds:datastoreItem>
+<file path=customXml/item4.xml><?xml version="1.0" encoding="utf-8"?>
+<b:Sources xmlns:b="http://schemas.openxmlformats.org/officeDocument/2006/bibliography" xmlns="http://schemas.openxmlformats.org/officeDocument/2006/bibliography" SelectedStyle="\APASixthEditionOfficeOnline.xsl" StyleName="APA" Version="6"/>
 </file>
 
-<file path=customXml/itemProps4.xml><?xml version="1.0" encoding="utf-8"?>
+<file path=customXml/itemProps1.xml><?xml version="1.0" encoding="utf-8"?>
 <ds:datastoreItem xmlns:ds="http://schemas.openxmlformats.org/officeDocument/2006/customXml" ds:itemID="{EF17BBE9-5A19-4262-8097-769DD5864B13}">
   <ds:schemaRefs>
     <ds:schemaRef ds:uri="http://schemas.microsoft.com/office/2006/metadata/contentType"/>
@@ -3209,4 +3231,32 @@
     <ds:schemaRef ds:uri="http://schemas.microsoft.com/internal/obd"/>
   </ds:schemaRefs>
 </ds:datastoreItem>
+</file>
+
+<file path=customXml/itemProps2.xml><?xml version="1.0" encoding="utf-8"?>
+<ds:datastoreItem xmlns:ds="http://schemas.openxmlformats.org/officeDocument/2006/customXml" ds:itemID="{03190F8B-75F1-48DD-972C-694B36423E98}">
+  <ds:schemaRefs>
+    <ds:schemaRef ds:uri="http://schemas.microsoft.com/sharepoint/v3/contenttype/forms"/>
+  </ds:schemaRefs>
+</ds:datastoreItem>
+</file>
+
+<file path=customXml/itemProps3.xml><?xml version="1.0" encoding="utf-8"?>
+<ds:datastoreItem xmlns:ds="http://schemas.openxmlformats.org/officeDocument/2006/customXml" ds:itemID="{61CA1237-A50B-46A4-AA52-3B71F3AD341F}">
+  <ds:schemaRefs>
+    <ds:schemaRef ds:uri="http://schemas.microsoft.com/office/2006/metadata/properties"/>
+    <ds:schemaRef ds:uri="http://schemas.microsoft.com/office/infopath/2007/PartnerControls"/>
+    <ds:schemaRef ds:uri="b7e4e9fd-5e36-4299-889f-f6136aff670e"/>
+    <ds:schemaRef ds:uri="http://schemas.microsoft.com/sharepoint/v3"/>
+    <ds:schemaRef ds:uri="fbafb59e-d651-4668-8e65-f7f85ceca18b"/>
+  </ds:schemaRefs>
+</ds:datastoreItem>
+</file>
+
+<file path=customXml/itemProps4.xml><?xml version="1.0" encoding="utf-8"?>
+<ds:datastoreItem xmlns:ds="http://schemas.openxmlformats.org/officeDocument/2006/customXml" ds:itemID="{9CC885F2-9818-40AA-A0AC-62C28154A4B9}">
+  <ds:schemaRefs>
+    <ds:schemaRef ds:uri="http://schemas.openxmlformats.org/officeDocument/2006/bibliography"/>
+  </ds:schemaRefs>
+</ds:datastoreItem>
 </file>